--- a/docs/Report.docx
+++ b/docs/Report.docx
@@ -1,6 +1,6 @@
 
 <file path=word/document.xml><?xml version="1.0" encoding="utf-8"?>
-<w:document xmlns:wpc="http://schemas.microsoft.com/office/word/2010/wordprocessingCanvas" xmlns:cx="http://schemas.microsoft.com/office/drawing/2014/chartex" xmlns:cx1="http://schemas.microsoft.com/office/drawing/2015/9/8/chartex" xmlns:cx2="http://schemas.microsoft.com/office/drawing/2015/10/21/chartex" xmlns:cx3="http://schemas.microsoft.com/office/drawing/2016/5/9/chartex" xmlns:cx4="http://schemas.microsoft.com/office/drawing/2016/5/10/chartex" xmlns:cx5="http://schemas.microsoft.com/office/drawing/2016/5/11/chartex" xmlns:cx6="http://schemas.microsoft.com/office/drawing/2016/5/12/chartex" xmlns:cx7="http://schemas.microsoft.com/office/drawing/2016/5/13/chartex" xmlns:cx8="http://schemas.microsoft.com/office/drawing/2016/5/14/chartex" xmlns:mc="http://schemas.openxmlformats.org/markup-compatibility/2006" xmlns:aink="http://schemas.microsoft.com/office/drawing/2016/ink" xmlns:am3d="http://schemas.microsoft.com/office/drawing/2017/model3d" xmlns:o="urn:schemas-microsoft-com:office:office" xmlns:oel="http://schemas.microsoft.com/office/2019/extlst" xmlns:r="http://schemas.openxmlformats.org/officeDocument/2006/relationships" xmlns:m="http://schemas.openxmlformats.org/officeDocument/2006/math" xmlns:v="urn:schemas-microsoft-com:vml" xmlns:wp14="http://schemas.microsoft.com/office/word/2010/wordprocessingDrawing" xmlns:wp="http://schemas.openxmlformats.org/drawingml/2006/wordprocessingDrawing" xmlns:w10="urn:schemas-microsoft-com:office:word" xmlns:w="http://schemas.openxmlformats.org/wordprocessingml/2006/main" xmlns:w14="http://schemas.microsoft.com/office/word/2010/wordml" xmlns:w15="http://schemas.microsoft.com/office/word/2012/wordml" xmlns:w16cex="http://schemas.microsoft.com/office/word/2018/wordml/cex" xmlns:w16cid="http://schemas.microsoft.com/office/word/2016/wordml/cid" xmlns:w16="http://schemas.microsoft.com/office/word/2018/wordml" xmlns:w16du="http://schemas.microsoft.com/office/word/2023/wordml/word16du" xmlns:w16sdtdh="http://schemas.microsoft.com/office/word/2020/wordml/sdtdatahash" xmlns:w16sdtfl="http://schemas.microsoft.com/office/word/2024/wordml/sdtformatlock" xmlns:w16se="http://schemas.microsoft.com/office/word/2015/wordml/symex" xmlns:wpg="http://schemas.microsoft.com/office/word/2010/wordprocessingGroup" xmlns:wpi="http://schemas.microsoft.com/office/word/2010/wordprocessingInk" xmlns:wne="http://schemas.microsoft.com/office/word/2006/wordml" xmlns:wps="http://schemas.microsoft.com/office/word/2010/wordprocessingShape" mc:Ignorable="w14 w15 w16se w16cid w16 w16cex w16sdtdh w16sdtfl w16du wp14">
+<w:document xmlns:wpc="http://schemas.microsoft.com/office/word/2010/wordprocessingCanvas" xmlns:cx="http://schemas.microsoft.com/office/drawing/2014/chartex" xmlns:cx1="http://schemas.microsoft.com/office/drawing/2015/9/8/chartex" xmlns:cx2="http://schemas.microsoft.com/office/drawing/2015/10/21/chartex" xmlns:cx3="http://schemas.microsoft.com/office/drawing/2016/5/9/chartex" xmlns:cx4="http://schemas.microsoft.com/office/drawing/2016/5/10/chartex" xmlns:cx5="http://schemas.microsoft.com/office/drawing/2016/5/11/chartex" xmlns:cx6="http://schemas.microsoft.com/office/drawing/2016/5/12/chartex" xmlns:cx7="http://schemas.microsoft.com/office/drawing/2016/5/13/chartex" xmlns:cx8="http://schemas.microsoft.com/office/drawing/2016/5/14/chartex" xmlns:mc="http://schemas.openxmlformats.org/markup-compatibility/2006" xmlns:aink="http://schemas.microsoft.com/office/drawing/2016/ink" xmlns:am3d="http://schemas.microsoft.com/office/drawing/2017/model3d" xmlns:o="urn:schemas-microsoft-com:office:office" xmlns:oel="http://schemas.microsoft.com/office/2019/extlst" xmlns:r="http://schemas.openxmlformats.org/officeDocument/2006/relationships" xmlns:m="http://schemas.openxmlformats.org/officeDocument/2006/math" xmlns:v="urn:schemas-microsoft-com:vml" xmlns:wp14="http://schemas.microsoft.com/office/word/2010/wordprocessingDrawing" xmlns:wp="http://schemas.openxmlformats.org/drawingml/2006/wordprocessingDrawing" xmlns:w10="urn:schemas-microsoft-com:office:word" xmlns:w="http://schemas.openxmlformats.org/wordprocessingml/2006/main" xmlns:w14="http://schemas.microsoft.com/office/word/2010/wordml" xmlns:w15="http://schemas.microsoft.com/office/word/2012/wordml" xmlns:w16cex="http://schemas.microsoft.com/office/word/2018/wordml/cex" xmlns:w16cid="http://schemas.microsoft.com/office/word/2016/wordml/cid" xmlns:w16="http://schemas.microsoft.com/office/word/2018/wordml" xmlns:w16du="http://schemas.microsoft.com/office/word/2023/wordml/word16du" xmlns:w16sdtdh="http://schemas.microsoft.com/office/word/2020/wordml/sdtdatahash" xmlns:w16se="http://schemas.microsoft.com/office/word/2015/wordml/symex" xmlns:wpg="http://schemas.microsoft.com/office/word/2010/wordprocessingGroup" xmlns:wpi="http://schemas.microsoft.com/office/word/2010/wordprocessingInk" xmlns:wne="http://schemas.microsoft.com/office/word/2006/wordml" xmlns:wps="http://schemas.microsoft.com/office/word/2010/wordprocessingShape" mc:Ignorable="w14 w15 w16se w16cid w16 w16cex w16sdtdh w16du wp14">
   <w:body>
     <w:p>
       <w:pPr>
@@ -34,8 +34,11 @@
     </w:p>
     <w:p>
       <w:r>
+        <w:rPr>
+          <w:noProof/>
+        </w:rPr>
         <w:pict w14:anchorId="47FEC568">
-          <v:rect id="_x0000_i1091" style="width:0;height:1.5pt" o:hralign="center" o:hrstd="t" o:hr="t" fillcolor="#a0a0a0" stroked="f"/>
+          <v:rect id="_x0000_i1035" alt="" style="width:467.55pt;height:.05pt;mso-width-percent:0;mso-height-percent:0;mso-width-percent:0;mso-height-percent:0" o:hrpct="999" o:hralign="center" o:hrstd="t" o:hr="t" fillcolor="#a0a0a0" stroked="f"/>
         </w:pict>
       </w:r>
     </w:p>
@@ -117,8 +120,11 @@
     </w:p>
     <w:p>
       <w:r>
+        <w:rPr>
+          <w:noProof/>
+        </w:rPr>
         <w:pict w14:anchorId="13E80DF6">
-          <v:rect id="_x0000_i1092" style="width:0;height:1.5pt" o:hralign="center" o:hrstd="t" o:hr="t" fillcolor="#a0a0a0" stroked="f"/>
+          <v:rect id="_x0000_i1034" alt="" style="width:467.55pt;height:.05pt;mso-width-percent:0;mso-height-percent:0;mso-width-percent:0;mso-height-percent:0" o:hrpct="999" o:hralign="center" o:hrstd="t" o:hr="t" fillcolor="#a0a0a0" stroked="f"/>
         </w:pict>
       </w:r>
     </w:p>
@@ -177,7 +183,15 @@
         </w:numPr>
       </w:pPr>
       <w:r>
-        <w:t>Реализацию алгоритмов BFS и Dijkstra.</w:t>
+        <w:t xml:space="preserve">Реализацию алгоритмов BFS и </w:t>
+      </w:r>
+      <w:proofErr w:type="spellStart"/>
+      <w:r>
+        <w:t>Dijkstra</w:t>
+      </w:r>
+      <w:proofErr w:type="spellEnd"/>
+      <w:r>
+        <w:t>.</w:t>
       </w:r>
     </w:p>
     <w:p>
@@ -237,8 +251,11 @@
     </w:p>
     <w:p>
       <w:r>
+        <w:rPr>
+          <w:noProof/>
+        </w:rPr>
         <w:pict w14:anchorId="486C4E6A">
-          <v:rect id="_x0000_i1093" style="width:0;height:1.5pt" o:hralign="center" o:hrstd="t" o:hr="t" fillcolor="#a0a0a0" stroked="f"/>
+          <v:rect id="_x0000_i1033" alt="" style="width:467.55pt;height:.05pt;mso-width-percent:0;mso-height-percent:0;mso-width-percent:0;mso-height-percent:0" o:hrpct="999" o:hralign="center" o:hrstd="t" o:hr="t" fillcolor="#a0a0a0" stroked="f"/>
         </w:pict>
       </w:r>
     </w:p>
@@ -291,7 +308,15 @@
         </w:numPr>
       </w:pPr>
       <w:r>
-        <w:t>Дополнительно — алгоритмы BFS и Dijkstra.</w:t>
+        <w:t xml:space="preserve">Дополнительно — алгоритмы BFS и </w:t>
+      </w:r>
+      <w:proofErr w:type="spellStart"/>
+      <w:r>
+        <w:t>Dijkstra</w:t>
+      </w:r>
+      <w:proofErr w:type="spellEnd"/>
+      <w:r>
+        <w:t>.</w:t>
       </w:r>
     </w:p>
     <w:p>
@@ -459,8 +484,11 @@
     </w:p>
     <w:p>
       <w:r>
+        <w:rPr>
+          <w:noProof/>
+        </w:rPr>
         <w:pict w14:anchorId="7E090D40">
-          <v:rect id="_x0000_i1094" style="width:0;height:1.5pt" o:hralign="center" o:hrstd="t" o:hr="t" fillcolor="#a0a0a0" stroked="f"/>
+          <v:rect id="_x0000_i1032" alt="" style="width:467.55pt;height:.05pt;mso-width-percent:0;mso-height-percent:0;mso-width-percent:0;mso-height-percent:0" o:hrpct="999" o:hralign="center" o:hrstd="t" o:hr="t" fillcolor="#a0a0a0" stroked="f"/>
         </w:pict>
       </w:r>
     </w:p>
@@ -496,18 +524,83 @@
     </w:p>
     <w:p>
       <w:pPr>
-        <w:rPr>
-          <w:b/>
-          <w:bCs/>
-        </w:rPr>
-      </w:pPr>
-      <w:r>
-        <w:rPr>
-          <w:b/>
-          <w:bCs/>
-        </w:rPr>
-        <w:t>1. Maze</w:t>
-      </w:r>
+        <w:pStyle w:val="Heading2"/>
+      </w:pPr>
+      <w:r>
+        <w:lastRenderedPageBreak/>
+        <w:t>Структура проекта</w:t>
+      </w:r>
+    </w:p>
+    <w:p>
+      <w:r>
+        <w:drawing>
+          <wp:inline distT="0" distB="0" distL="0" distR="0" wp14:anchorId="128062AE" wp14:editId="62565B84">
+            <wp:extent cx="4477732" cy="3968286"/>
+            <wp:effectExtent l="0" t="0" r="5715" b="0"/>
+            <wp:docPr id="819666816" name="Picture 1"/>
+            <wp:cNvGraphicFramePr>
+              <a:graphicFrameLocks xmlns:a="http://schemas.openxmlformats.org/drawingml/2006/main" noChangeAspect="1"/>
+            </wp:cNvGraphicFramePr>
+            <a:graphic xmlns:a="http://schemas.openxmlformats.org/drawingml/2006/main">
+              <a:graphicData uri="http://schemas.openxmlformats.org/drawingml/2006/picture">
+                <pic:pic xmlns:pic="http://schemas.openxmlformats.org/drawingml/2006/picture">
+                  <pic:nvPicPr>
+                    <pic:cNvPr id="819666816" name=""/>
+                    <pic:cNvPicPr/>
+                  </pic:nvPicPr>
+                  <pic:blipFill>
+                    <a:blip r:embed="rId5"/>
+                    <a:stretch>
+                      <a:fillRect/>
+                    </a:stretch>
+                  </pic:blipFill>
+                  <pic:spPr>
+                    <a:xfrm>
+                      <a:off x="0" y="0"/>
+                      <a:ext cx="4484567" cy="3974343"/>
+                    </a:xfrm>
+                    <a:prstGeom prst="rect">
+                      <a:avLst/>
+                    </a:prstGeom>
+                  </pic:spPr>
+                </pic:pic>
+              </a:graphicData>
+            </a:graphic>
+          </wp:inline>
+        </w:drawing>
+      </w:r>
+    </w:p>
+    <w:p>
+      <w:pPr>
+        <w:rPr>
+          <w:b/>
+          <w:bCs/>
+        </w:rPr>
+      </w:pPr>
+    </w:p>
+    <w:p>
+      <w:pPr>
+        <w:rPr>
+          <w:b/>
+          <w:bCs/>
+        </w:rPr>
+      </w:pPr>
+      <w:r>
+        <w:rPr>
+          <w:b/>
+          <w:bCs/>
+        </w:rPr>
+        <w:t xml:space="preserve">1. </w:t>
+      </w:r>
+      <w:proofErr w:type="spellStart"/>
+      <w:r>
+        <w:rPr>
+          <w:b/>
+          <w:bCs/>
+        </w:rPr>
+        <w:t>Maze</w:t>
+      </w:r>
+      <w:proofErr w:type="spellEnd"/>
     </w:p>
     <w:p>
       <w:r>
@@ -533,7 +626,23 @@
           <w:b/>
           <w:bCs/>
         </w:rPr>
-        <w:t>. Алгоритмы (A*, BFS, Dijkstra)</w:t>
+        <w:t xml:space="preserve">. Алгоритмы (A*, BFS, </w:t>
+      </w:r>
+      <w:proofErr w:type="spellStart"/>
+      <w:r>
+        <w:rPr>
+          <w:b/>
+          <w:bCs/>
+        </w:rPr>
+        <w:t>Dijkstra</w:t>
+      </w:r>
+      <w:proofErr w:type="spellEnd"/>
+      <w:r>
+        <w:rPr>
+          <w:b/>
+          <w:bCs/>
+        </w:rPr>
+        <w:t>)</w:t>
       </w:r>
     </w:p>
     <w:p>
@@ -582,8 +691,17 @@
           <w:b/>
           <w:bCs/>
         </w:rPr>
-        <w:t>. MazeView</w:t>
-      </w:r>
+        <w:t xml:space="preserve">. </w:t>
+      </w:r>
+      <w:proofErr w:type="spellStart"/>
+      <w:r>
+        <w:rPr>
+          <w:b/>
+          <w:bCs/>
+        </w:rPr>
+        <w:t>MazeView</w:t>
+      </w:r>
+      <w:proofErr w:type="spellEnd"/>
     </w:p>
     <w:p>
       <w:r>
@@ -609,8 +727,17 @@
           <w:b/>
           <w:bCs/>
         </w:rPr>
-        <w:t>. ControlsPanel</w:t>
-      </w:r>
+        <w:t xml:space="preserve">. </w:t>
+      </w:r>
+      <w:proofErr w:type="spellStart"/>
+      <w:r>
+        <w:rPr>
+          <w:b/>
+          <w:bCs/>
+        </w:rPr>
+        <w:t>ControlsPanel</w:t>
+      </w:r>
+      <w:proofErr w:type="spellEnd"/>
     </w:p>
     <w:p>
       <w:r>
@@ -658,7 +785,6 @@
         </w:numPr>
       </w:pPr>
       <w:r>
-        <w:lastRenderedPageBreak/>
         <w:t>управление симуляцией,</w:t>
       </w:r>
     </w:p>
@@ -670,28 +796,46 @@
         </w:numPr>
       </w:pPr>
       <w:r>
+        <w:lastRenderedPageBreak/>
         <w:t>слайдер скорости.</w:t>
       </w:r>
     </w:p>
     <w:p>
       <w:r>
-        <w:t>Генерирует сигналы, вызываемые в MainWindow.</w:t>
-      </w:r>
-    </w:p>
-    <w:p>
-      <w:pPr>
-        <w:rPr>
-          <w:b/>
-          <w:bCs/>
-        </w:rPr>
-      </w:pPr>
-      <w:r>
-        <w:rPr>
-          <w:b/>
-          <w:bCs/>
-        </w:rPr>
-        <w:t>6. MainWindow</w:t>
-      </w:r>
+        <w:t xml:space="preserve">Генерирует сигналы, вызываемые в </w:t>
+      </w:r>
+      <w:proofErr w:type="spellStart"/>
+      <w:r>
+        <w:t>MainWindow</w:t>
+      </w:r>
+      <w:proofErr w:type="spellEnd"/>
+      <w:r>
+        <w:t>.</w:t>
+      </w:r>
+    </w:p>
+    <w:p>
+      <w:pPr>
+        <w:rPr>
+          <w:b/>
+          <w:bCs/>
+        </w:rPr>
+      </w:pPr>
+      <w:r>
+        <w:rPr>
+          <w:b/>
+          <w:bCs/>
+        </w:rPr>
+        <w:t xml:space="preserve">6. </w:t>
+      </w:r>
+      <w:proofErr w:type="spellStart"/>
+      <w:r>
+        <w:rPr>
+          <w:b/>
+          <w:bCs/>
+        </w:rPr>
+        <w:t>MainWindow</w:t>
+      </w:r>
+      <w:proofErr w:type="spellEnd"/>
     </w:p>
     <w:p>
       <w:r>
@@ -700,8 +844,11 @@
     </w:p>
     <w:p>
       <w:r>
+        <w:rPr>
+          <w:noProof/>
+        </w:rPr>
         <w:pict w14:anchorId="3C4E3ACC">
-          <v:rect id="_x0000_i1095" style="width:0;height:1.5pt" o:hralign="center" o:hrstd="t" o:hr="t" fillcolor="#a0a0a0" stroked="f"/>
+          <v:rect id="_x0000_i1031" alt="" style="width:467.55pt;height:.05pt;mso-width-percent:0;mso-height-percent:0;mso-width-percent:0;mso-height-percent:0" o:hrpct="999" o:hralign="center" o:hrstd="t" o:hr="t" fillcolor="#a0a0a0" stroked="f"/>
         </w:pict>
       </w:r>
     </w:p>
@@ -727,8 +874,11 @@
     </w:p>
     <w:p>
       <w:r>
+        <w:rPr>
+          <w:noProof/>
+        </w:rPr>
         <w:pict w14:anchorId="20328957">
-          <v:rect id="_x0000_i1096" style="width:0;height:1.5pt" o:hralign="center" o:hrstd="t" o:hr="t" fillcolor="#a0a0a0" stroked="f"/>
+          <v:rect id="_x0000_i1030" alt="" style="width:467.55pt;height:.05pt;mso-width-percent:0;mso-height-percent:0;mso-width-percent:0;mso-height-percent:0" o:hrpct="999" o:hralign="center" o:hrstd="t" o:hr="t" fillcolor="#a0a0a0" stroked="f"/>
         </w:pict>
       </w:r>
     </w:p>
@@ -744,7 +894,23 @@
           <w:b/>
           <w:bCs/>
         </w:rPr>
-        <w:t>1. Требование: Реализовать алгоритм A*</w:t>
+        <w:t>1. Требование</w:t>
+      </w:r>
+      <w:proofErr w:type="gramStart"/>
+      <w:r>
+        <w:rPr>
+          <w:b/>
+          <w:bCs/>
+        </w:rPr>
+        <w:t>: Реализовать</w:t>
+      </w:r>
+      <w:proofErr w:type="gramEnd"/>
+      <w:r>
+        <w:rPr>
+          <w:b/>
+          <w:bCs/>
+        </w:rPr>
+        <w:t xml:space="preserve"> алгоритм A*</w:t>
       </w:r>
     </w:p>
     <w:p>
@@ -807,20 +973,64 @@
         <w:rPr>
           <w:lang w:val="en-US"/>
         </w:rPr>
-        <w:t>while open_set:</w:t>
-      </w:r>
-    </w:p>
-    <w:p>
-      <w:pPr>
-        <w:rPr>
-          <w:lang w:val="en-US"/>
-        </w:rPr>
-      </w:pPr>
-      <w:r>
-        <w:rPr>
-          <w:lang w:val="en-US"/>
-        </w:rPr>
-        <w:t xml:space="preserve">    _, current = heapq.heappop(open_set)</w:t>
+        <w:t xml:space="preserve">while </w:t>
+      </w:r>
+      <w:proofErr w:type="spellStart"/>
+      <w:r>
+        <w:rPr>
+          <w:lang w:val="en-US"/>
+        </w:rPr>
+        <w:t>open_set</w:t>
+      </w:r>
+      <w:proofErr w:type="spellEnd"/>
+      <w:r>
+        <w:rPr>
+          <w:lang w:val="en-US"/>
+        </w:rPr>
+        <w:t>:</w:t>
+      </w:r>
+    </w:p>
+    <w:p>
+      <w:pPr>
+        <w:rPr>
+          <w:lang w:val="en-US"/>
+        </w:rPr>
+      </w:pPr>
+      <w:r>
+        <w:rPr>
+          <w:lang w:val="en-US"/>
+        </w:rPr>
+        <w:t xml:space="preserve">    _, current = </w:t>
+      </w:r>
+      <w:proofErr w:type="spellStart"/>
+      <w:proofErr w:type="gramStart"/>
+      <w:r>
+        <w:rPr>
+          <w:lang w:val="en-US"/>
+        </w:rPr>
+        <w:t>heapq.heappop</w:t>
+      </w:r>
+      <w:proofErr w:type="spellEnd"/>
+      <w:proofErr w:type="gramEnd"/>
+      <w:r>
+        <w:rPr>
+          <w:lang w:val="en-US"/>
+        </w:rPr>
+        <w:t>(</w:t>
+      </w:r>
+      <w:proofErr w:type="spellStart"/>
+      <w:r>
+        <w:rPr>
+          <w:lang w:val="en-US"/>
+        </w:rPr>
+        <w:t>open_set</w:t>
+      </w:r>
+      <w:proofErr w:type="spellEnd"/>
+      <w:r>
+        <w:rPr>
+          <w:lang w:val="en-US"/>
+        </w:rPr>
+        <w:t>)</w:t>
       </w:r>
     </w:p>
     <w:p>
@@ -853,7 +1063,43 @@
         <w:rPr>
           <w:lang w:val="en-US"/>
         </w:rPr>
-        <w:t xml:space="preserve">        return reconstruct_path(came_from, current), visited</w:t>
+        <w:t xml:space="preserve">        return </w:t>
+      </w:r>
+      <w:proofErr w:type="spellStart"/>
+      <w:r>
+        <w:rPr>
+          <w:lang w:val="en-US"/>
+        </w:rPr>
+        <w:t>reconstruct_</w:t>
+      </w:r>
+      <w:proofErr w:type="gramStart"/>
+      <w:r>
+        <w:rPr>
+          <w:lang w:val="en-US"/>
+        </w:rPr>
+        <w:t>path</w:t>
+      </w:r>
+      <w:proofErr w:type="spellEnd"/>
+      <w:r>
+        <w:rPr>
+          <w:lang w:val="en-US"/>
+        </w:rPr>
+        <w:t>(</w:t>
+      </w:r>
+      <w:proofErr w:type="spellStart"/>
+      <w:proofErr w:type="gramEnd"/>
+      <w:r>
+        <w:rPr>
+          <w:lang w:val="en-US"/>
+        </w:rPr>
+        <w:t>came_from</w:t>
+      </w:r>
+      <w:proofErr w:type="spellEnd"/>
+      <w:r>
+        <w:rPr>
+          <w:lang w:val="en-US"/>
+        </w:rPr>
+        <w:t>, current), visited</w:t>
       </w:r>
     </w:p>
     <w:p>
@@ -886,65 +1132,162 @@
         <w:rPr>
           <w:lang w:val="en-US"/>
         </w:rPr>
-        <w:t xml:space="preserve">        tentative_g = g[current] + 1</w:t>
-      </w:r>
-    </w:p>
-    <w:p>
-      <w:pPr>
-        <w:rPr>
-          <w:lang w:val="en-US"/>
-        </w:rPr>
-      </w:pPr>
-      <w:r>
-        <w:rPr>
-          <w:lang w:val="en-US"/>
-        </w:rPr>
-        <w:t xml:space="preserve">        if neighbor not in g or tentative_g &lt; g[neighbor]:</w:t>
-      </w:r>
-    </w:p>
-    <w:p>
-      <w:pPr>
-        <w:rPr>
-          <w:lang w:val="en-US"/>
-        </w:rPr>
-      </w:pPr>
-      <w:r>
-        <w:rPr>
-          <w:lang w:val="en-US"/>
-        </w:rPr>
-        <w:t xml:space="preserve">            g[neighbor] = tentative_g</w:t>
-      </w:r>
-    </w:p>
-    <w:p>
-      <w:pPr>
-        <w:rPr>
-          <w:lang w:val="en-US"/>
-        </w:rPr>
-      </w:pPr>
-      <w:r>
-        <w:rPr>
-          <w:lang w:val="en-US"/>
-        </w:rPr>
-        <w:t xml:space="preserve">            f[neighbor] = tentative_g + heuristic(neighbor, goal)</w:t>
-      </w:r>
-    </w:p>
-    <w:p>
-      <w:pPr>
-        <w:rPr>
-          <w:lang w:val="en-US"/>
-        </w:rPr>
-      </w:pPr>
-      <w:r>
-        <w:rPr>
-          <w:lang w:val="en-US"/>
-        </w:rPr>
-        <w:t xml:space="preserve">            heapq.heappush(open_set, (f[neighbor], neighbor))</w:t>
-      </w:r>
-    </w:p>
-    <w:p>
-      <w:r>
+        <w:t xml:space="preserve">        </w:t>
+      </w:r>
+      <w:proofErr w:type="spellStart"/>
+      <w:r>
+        <w:rPr>
+          <w:lang w:val="en-US"/>
+        </w:rPr>
+        <w:t>tentative_g</w:t>
+      </w:r>
+      <w:proofErr w:type="spellEnd"/>
+      <w:r>
+        <w:rPr>
+          <w:lang w:val="en-US"/>
+        </w:rPr>
+        <w:t xml:space="preserve"> = g[current] + 1</w:t>
+      </w:r>
+    </w:p>
+    <w:p>
+      <w:pPr>
+        <w:rPr>
+          <w:lang w:val="en-US"/>
+        </w:rPr>
+      </w:pPr>
+      <w:r>
+        <w:rPr>
+          <w:lang w:val="en-US"/>
+        </w:rPr>
+        <w:t xml:space="preserve">        if neighbor not in g or </w:t>
+      </w:r>
+      <w:proofErr w:type="spellStart"/>
+      <w:r>
+        <w:rPr>
+          <w:lang w:val="en-US"/>
+        </w:rPr>
+        <w:t>tentative_g</w:t>
+      </w:r>
+      <w:proofErr w:type="spellEnd"/>
+      <w:r>
+        <w:rPr>
+          <w:lang w:val="en-US"/>
+        </w:rPr>
+        <w:t xml:space="preserve"> &lt; g[neighbor]:</w:t>
+      </w:r>
+    </w:p>
+    <w:p>
+      <w:pPr>
+        <w:rPr>
+          <w:lang w:val="en-US"/>
+        </w:rPr>
+      </w:pPr>
+      <w:r>
+        <w:rPr>
+          <w:lang w:val="en-US"/>
+        </w:rPr>
+        <w:t xml:space="preserve">            g[neighbor] = </w:t>
+      </w:r>
+      <w:proofErr w:type="spellStart"/>
+      <w:r>
+        <w:rPr>
+          <w:lang w:val="en-US"/>
+        </w:rPr>
+        <w:t>tentative_g</w:t>
+      </w:r>
+      <w:proofErr w:type="spellEnd"/>
+    </w:p>
+    <w:p>
+      <w:pPr>
+        <w:rPr>
+          <w:lang w:val="en-US"/>
+        </w:rPr>
+      </w:pPr>
+      <w:r>
+        <w:rPr>
+          <w:lang w:val="en-US"/>
+        </w:rPr>
+        <w:t xml:space="preserve">            f[neighbor] = </w:t>
+      </w:r>
+      <w:proofErr w:type="spellStart"/>
+      <w:r>
+        <w:rPr>
+          <w:lang w:val="en-US"/>
+        </w:rPr>
+        <w:t>tentative_g</w:t>
+      </w:r>
+      <w:proofErr w:type="spellEnd"/>
+      <w:r>
+        <w:rPr>
+          <w:lang w:val="en-US"/>
+        </w:rPr>
+        <w:t xml:space="preserve"> + </w:t>
+      </w:r>
+      <w:proofErr w:type="gramStart"/>
+      <w:r>
+        <w:rPr>
+          <w:lang w:val="en-US"/>
+        </w:rPr>
+        <w:t>heuristic(</w:t>
+      </w:r>
+      <w:proofErr w:type="gramEnd"/>
+      <w:r>
+        <w:rPr>
+          <w:lang w:val="en-US"/>
+        </w:rPr>
+        <w:t>neighbor, goal)</w:t>
+      </w:r>
+    </w:p>
+    <w:p>
+      <w:pPr>
+        <w:rPr>
+          <w:lang w:val="en-US"/>
+        </w:rPr>
+      </w:pPr>
+      <w:r>
+        <w:rPr>
+          <w:lang w:val="en-US"/>
+        </w:rPr>
+        <w:t xml:space="preserve">            </w:t>
+      </w:r>
+      <w:proofErr w:type="spellStart"/>
+      <w:proofErr w:type="gramStart"/>
+      <w:r>
+        <w:rPr>
+          <w:lang w:val="en-US"/>
+        </w:rPr>
+        <w:t>heapq.heappush</w:t>
+      </w:r>
+      <w:proofErr w:type="spellEnd"/>
+      <w:proofErr w:type="gramEnd"/>
+      <w:r>
+        <w:rPr>
+          <w:lang w:val="en-US"/>
+        </w:rPr>
+        <w:t>(</w:t>
+      </w:r>
+      <w:proofErr w:type="spellStart"/>
+      <w:r>
+        <w:rPr>
+          <w:lang w:val="en-US"/>
+        </w:rPr>
+        <w:t>open_set</w:t>
+      </w:r>
+      <w:proofErr w:type="spellEnd"/>
+      <w:r>
+        <w:rPr>
+          <w:lang w:val="en-US"/>
+        </w:rPr>
+        <w:t>, (f[neighbor], neighbor))</w:t>
+      </w:r>
+    </w:p>
+    <w:p>
+      <w:r>
+        <w:rPr>
+          <w:noProof/>
+        </w:rPr>
         <w:pict w14:anchorId="4DCB914B">
-          <v:rect id="_x0000_i1097" style="width:0;height:1.5pt" o:hralign="center" o:hrstd="t" o:hr="t" fillcolor="#a0a0a0" stroked="f"/>
+          <v:rect id="_x0000_i1029" alt="" style="width:467.55pt;height:.05pt;mso-width-percent:0;mso-height-percent:0;mso-width-percent:0;mso-height-percent:0" o:hrpct="999" o:hralign="center" o:hrstd="t" o:hr="t" fillcolor="#a0a0a0" stroked="f"/>
         </w:pict>
       </w:r>
     </w:p>
@@ -960,7 +1303,23 @@
           <w:b/>
           <w:bCs/>
         </w:rPr>
-        <w:t>2. Требование: Подсветить посещённые и текущие клетки</w:t>
+        <w:t>2. Требование</w:t>
+      </w:r>
+      <w:proofErr w:type="gramStart"/>
+      <w:r>
+        <w:rPr>
+          <w:b/>
+          <w:bCs/>
+        </w:rPr>
+        <w:t>: Подсветить</w:t>
+      </w:r>
+      <w:proofErr w:type="gramEnd"/>
+      <w:r>
+        <w:rPr>
+          <w:b/>
+          <w:bCs/>
+        </w:rPr>
+        <w:t xml:space="preserve"> посещённые и текущие клетки</w:t>
       </w:r>
     </w:p>
     <w:p>
@@ -973,21 +1332,512 @@
       </w:r>
       <w:r>
         <w:br/>
-        <w:t>В MazeView при отрисовке проверяется состояние клетки.</w:t>
-      </w:r>
-    </w:p>
-    <w:p>
-      <w:pPr>
-        <w:rPr>
-          <w:lang w:val="en-US"/>
-        </w:rPr>
-      </w:pPr>
-      <w:r>
-        <w:rPr>
-          <w:b/>
-          <w:bCs/>
+        <w:t xml:space="preserve">В </w:t>
+      </w:r>
+      <w:proofErr w:type="spellStart"/>
+      <w:r>
+        <w:t>MazeView</w:t>
+      </w:r>
+      <w:proofErr w:type="spellEnd"/>
+      <w:r>
+        <w:t xml:space="preserve"> при отрисовке проверяется состояние клетки.</w:t>
+      </w:r>
+    </w:p>
+    <w:p>
+      <w:pPr>
+        <w:rPr>
+          <w:lang w:val="en-US"/>
+        </w:rPr>
+      </w:pPr>
+      <w:r>
+        <w:rPr>
+          <w:b/>
+          <w:bCs/>
+        </w:rPr>
+        <w:t>Фрагмент</w:t>
+      </w:r>
+      <w:r>
+        <w:rPr>
+          <w:b/>
+          <w:bCs/>
+          <w:lang w:val="en-US"/>
+        </w:rPr>
+        <w:t xml:space="preserve"> </w:t>
+      </w:r>
+      <w:r>
+        <w:rPr>
+          <w:b/>
+          <w:bCs/>
+        </w:rPr>
+        <w:t>кода</w:t>
+      </w:r>
+      <w:r>
+        <w:rPr>
+          <w:b/>
+          <w:bCs/>
+          <w:lang w:val="en-US"/>
+        </w:rPr>
+        <w:t>:</w:t>
+      </w:r>
+    </w:p>
+    <w:p>
+      <w:pPr>
+        <w:rPr>
+          <w:lang w:val="en-US"/>
+        </w:rPr>
+      </w:pPr>
+      <w:r>
+        <w:rPr>
+          <w:lang w:val="en-US"/>
         </w:rPr>
         <w:lastRenderedPageBreak/>
+        <w:t xml:space="preserve">if (x, y) in </w:t>
+      </w:r>
+      <w:proofErr w:type="spellStart"/>
+      <w:proofErr w:type="gramStart"/>
+      <w:r>
+        <w:rPr>
+          <w:lang w:val="en-US"/>
+        </w:rPr>
+        <w:t>self.visited</w:t>
+      </w:r>
+      <w:proofErr w:type="spellEnd"/>
+      <w:proofErr w:type="gramEnd"/>
+      <w:r>
+        <w:rPr>
+          <w:lang w:val="en-US"/>
+        </w:rPr>
+        <w:t>:</w:t>
+      </w:r>
+    </w:p>
+    <w:p>
+      <w:pPr>
+        <w:rPr>
+          <w:lang w:val="en-US"/>
+        </w:rPr>
+      </w:pPr>
+      <w:r>
+        <w:rPr>
+          <w:lang w:val="en-US"/>
+        </w:rPr>
+        <w:t xml:space="preserve">    </w:t>
+      </w:r>
+      <w:proofErr w:type="spellStart"/>
+      <w:proofErr w:type="gramStart"/>
+      <w:r>
+        <w:rPr>
+          <w:lang w:val="en-US"/>
+        </w:rPr>
+        <w:t>painter.fillRect</w:t>
+      </w:r>
+      <w:proofErr w:type="spellEnd"/>
+      <w:proofErr w:type="gramEnd"/>
+      <w:r>
+        <w:rPr>
+          <w:lang w:val="en-US"/>
+        </w:rPr>
+        <w:t>(</w:t>
+      </w:r>
+      <w:proofErr w:type="spellStart"/>
+      <w:r>
+        <w:rPr>
+          <w:lang w:val="en-US"/>
+        </w:rPr>
+        <w:t>rect</w:t>
+      </w:r>
+      <w:proofErr w:type="spellEnd"/>
+      <w:r>
+        <w:rPr>
+          <w:lang w:val="en-US"/>
+        </w:rPr>
+        <w:t xml:space="preserve">, </w:t>
+      </w:r>
+      <w:proofErr w:type="spellStart"/>
+      <w:r>
+        <w:rPr>
+          <w:lang w:val="en-US"/>
+        </w:rPr>
+        <w:t>self.colors</w:t>
+      </w:r>
+      <w:proofErr w:type="spellEnd"/>
+      <w:r>
+        <w:rPr>
+          <w:lang w:val="en-US"/>
+        </w:rPr>
+        <w:t>['visited'])</w:t>
+      </w:r>
+    </w:p>
+    <w:p>
+      <w:pPr>
+        <w:rPr>
+          <w:lang w:val="en-US"/>
+        </w:rPr>
+      </w:pPr>
+      <w:proofErr w:type="spellStart"/>
+      <w:r>
+        <w:rPr>
+          <w:lang w:val="en-US"/>
+        </w:rPr>
+        <w:t>elif</w:t>
+      </w:r>
+      <w:proofErr w:type="spellEnd"/>
+      <w:r>
+        <w:rPr>
+          <w:lang w:val="en-US"/>
+        </w:rPr>
+        <w:t xml:space="preserve"> (x, y) == </w:t>
+      </w:r>
+      <w:proofErr w:type="spellStart"/>
+      <w:proofErr w:type="gramStart"/>
+      <w:r>
+        <w:rPr>
+          <w:lang w:val="en-US"/>
+        </w:rPr>
+        <w:t>self.current</w:t>
+      </w:r>
+      <w:proofErr w:type="spellEnd"/>
+      <w:proofErr w:type="gramEnd"/>
+      <w:r>
+        <w:rPr>
+          <w:lang w:val="en-US"/>
+        </w:rPr>
+        <w:t>:</w:t>
+      </w:r>
+    </w:p>
+    <w:p>
+      <w:pPr>
+        <w:rPr>
+          <w:lang w:val="en-US"/>
+        </w:rPr>
+      </w:pPr>
+      <w:r>
+        <w:rPr>
+          <w:lang w:val="en-US"/>
+        </w:rPr>
+        <w:t xml:space="preserve">    </w:t>
+      </w:r>
+      <w:proofErr w:type="spellStart"/>
+      <w:proofErr w:type="gramStart"/>
+      <w:r>
+        <w:rPr>
+          <w:lang w:val="en-US"/>
+        </w:rPr>
+        <w:t>painter.fillRect</w:t>
+      </w:r>
+      <w:proofErr w:type="spellEnd"/>
+      <w:proofErr w:type="gramEnd"/>
+      <w:r>
+        <w:rPr>
+          <w:lang w:val="en-US"/>
+        </w:rPr>
+        <w:t>(</w:t>
+      </w:r>
+      <w:proofErr w:type="spellStart"/>
+      <w:r>
+        <w:rPr>
+          <w:lang w:val="en-US"/>
+        </w:rPr>
+        <w:t>rect</w:t>
+      </w:r>
+      <w:proofErr w:type="spellEnd"/>
+      <w:r>
+        <w:rPr>
+          <w:lang w:val="en-US"/>
+        </w:rPr>
+        <w:t xml:space="preserve">, </w:t>
+      </w:r>
+      <w:proofErr w:type="spellStart"/>
+      <w:r>
+        <w:rPr>
+          <w:lang w:val="en-US"/>
+        </w:rPr>
+        <w:t>self.colors</w:t>
+      </w:r>
+      <w:proofErr w:type="spellEnd"/>
+      <w:r>
+        <w:rPr>
+          <w:lang w:val="en-US"/>
+        </w:rPr>
+        <w:t>['active'])</w:t>
+      </w:r>
+    </w:p>
+    <w:p>
+      <w:r>
+        <w:rPr>
+          <w:noProof/>
+        </w:rPr>
+        <w:pict w14:anchorId="1591B70D">
+          <v:rect id="_x0000_i1028" alt="" style="width:467.55pt;height:.05pt;mso-width-percent:0;mso-height-percent:0;mso-width-percent:0;mso-height-percent:0" o:hrpct="999" o:hralign="center" o:hrstd="t" o:hr="t" fillcolor="#a0a0a0" stroked="f"/>
+        </w:pict>
+      </w:r>
+    </w:p>
+    <w:p>
+      <w:pPr>
+        <w:rPr>
+          <w:b/>
+          <w:bCs/>
+        </w:rPr>
+      </w:pPr>
+      <w:r>
+        <w:rPr>
+          <w:b/>
+          <w:bCs/>
+        </w:rPr>
+        <w:t>3. Требование: Импорт YAML-файлов</w:t>
+      </w:r>
+    </w:p>
+    <w:p>
+      <w:r>
+        <w:rPr>
+          <w:b/>
+          <w:bCs/>
+        </w:rPr>
+        <w:t>Фрагмент кода:</w:t>
+      </w:r>
+    </w:p>
+    <w:p>
+      <w:pPr>
+        <w:rPr>
+          <w:lang w:val="en-US"/>
+        </w:rPr>
+      </w:pPr>
+      <w:proofErr w:type="spellStart"/>
+      <w:r>
+        <w:rPr>
+          <w:lang w:val="en-US"/>
+        </w:rPr>
+        <w:t>file_path</w:t>
+      </w:r>
+      <w:proofErr w:type="spellEnd"/>
+      <w:r>
+        <w:rPr>
+          <w:lang w:val="en-US"/>
+        </w:rPr>
+        <w:t xml:space="preserve">, _ = </w:t>
+      </w:r>
+      <w:proofErr w:type="spellStart"/>
+      <w:r>
+        <w:rPr>
+          <w:lang w:val="en-US"/>
+        </w:rPr>
+        <w:t>QFileDialog.getOpenFileName</w:t>
+      </w:r>
+      <w:proofErr w:type="spellEnd"/>
+      <w:r>
+        <w:rPr>
+          <w:lang w:val="en-US"/>
+        </w:rPr>
+        <w:t>(</w:t>
+      </w:r>
+    </w:p>
+    <w:p>
+      <w:pPr>
+        <w:rPr>
+          <w:lang w:val="en-US"/>
+        </w:rPr>
+      </w:pPr>
+      <w:r>
+        <w:rPr>
+          <w:lang w:val="en-US"/>
+        </w:rPr>
+        <w:t xml:space="preserve">    self, "</w:t>
+      </w:r>
+      <w:r>
+        <w:t>Импорт</w:t>
+      </w:r>
+      <w:r>
+        <w:rPr>
+          <w:lang w:val="en-US"/>
+        </w:rPr>
+        <w:t xml:space="preserve"> </w:t>
+      </w:r>
+      <w:r>
+        <w:t>лабиринта</w:t>
+      </w:r>
+      <w:r>
+        <w:rPr>
+          <w:lang w:val="en-US"/>
+        </w:rPr>
+        <w:t>", "", "YAML Files (</w:t>
+      </w:r>
+      <w:proofErr w:type="gramStart"/>
+      <w:r>
+        <w:rPr>
+          <w:lang w:val="en-US"/>
+        </w:rPr>
+        <w:t>*.</w:t>
+      </w:r>
+      <w:proofErr w:type="spellStart"/>
+      <w:r>
+        <w:rPr>
+          <w:lang w:val="en-US"/>
+        </w:rPr>
+        <w:t>yaml</w:t>
+      </w:r>
+      <w:proofErr w:type="spellEnd"/>
+      <w:proofErr w:type="gramEnd"/>
+      <w:r>
+        <w:rPr>
+          <w:lang w:val="en-US"/>
+        </w:rPr>
+        <w:t>)"</w:t>
+      </w:r>
+    </w:p>
+    <w:p>
+      <w:pPr>
+        <w:rPr>
+          <w:lang w:val="en-US"/>
+        </w:rPr>
+      </w:pPr>
+      <w:r>
+        <w:rPr>
+          <w:lang w:val="en-US"/>
+        </w:rPr>
+        <w:t>)</w:t>
+      </w:r>
+    </w:p>
+    <w:p>
+      <w:pPr>
+        <w:rPr>
+          <w:lang w:val="en-US"/>
+        </w:rPr>
+      </w:pPr>
+    </w:p>
+    <w:p>
+      <w:pPr>
+        <w:rPr>
+          <w:lang w:val="en-US"/>
+        </w:rPr>
+      </w:pPr>
+      <w:r>
+        <w:rPr>
+          <w:lang w:val="en-US"/>
+        </w:rPr>
+        <w:t xml:space="preserve">with </w:t>
+      </w:r>
+      <w:proofErr w:type="gramStart"/>
+      <w:r>
+        <w:rPr>
+          <w:lang w:val="en-US"/>
+        </w:rPr>
+        <w:t>open(</w:t>
+      </w:r>
+      <w:proofErr w:type="spellStart"/>
+      <w:proofErr w:type="gramEnd"/>
+      <w:r>
+        <w:rPr>
+          <w:lang w:val="en-US"/>
+        </w:rPr>
+        <w:t>file_path</w:t>
+      </w:r>
+      <w:proofErr w:type="spellEnd"/>
+      <w:r>
+        <w:rPr>
+          <w:lang w:val="en-US"/>
+        </w:rPr>
+        <w:t>, 'r') as f:</w:t>
+      </w:r>
+    </w:p>
+    <w:p>
+      <w:pPr>
+        <w:rPr>
+          <w:lang w:val="en-US"/>
+        </w:rPr>
+      </w:pPr>
+      <w:r>
+        <w:rPr>
+          <w:lang w:val="en-US"/>
+        </w:rPr>
+        <w:t xml:space="preserve">    data = </w:t>
+      </w:r>
+      <w:proofErr w:type="spellStart"/>
+      <w:proofErr w:type="gramStart"/>
+      <w:r>
+        <w:rPr>
+          <w:lang w:val="en-US"/>
+        </w:rPr>
+        <w:t>yaml.safe</w:t>
+      </w:r>
+      <w:proofErr w:type="gramEnd"/>
+      <w:r>
+        <w:rPr>
+          <w:lang w:val="en-US"/>
+        </w:rPr>
+        <w:t>_load</w:t>
+      </w:r>
+      <w:proofErr w:type="spellEnd"/>
+      <w:r>
+        <w:rPr>
+          <w:lang w:val="en-US"/>
+        </w:rPr>
+        <w:t>(f)</w:t>
+      </w:r>
+    </w:p>
+    <w:p>
+      <w:r>
+        <w:rPr>
+          <w:noProof/>
+        </w:rPr>
+        <w:pict w14:anchorId="1228282B">
+          <v:rect id="_x0000_i1027" alt="" style="width:467.55pt;height:.05pt;mso-width-percent:0;mso-height-percent:0;mso-width-percent:0;mso-height-percent:0" o:hrpct="999" o:hralign="center" o:hrstd="t" o:hr="t" fillcolor="#a0a0a0" stroked="f"/>
+        </w:pict>
+      </w:r>
+    </w:p>
+    <w:p>
+      <w:pPr>
+        <w:rPr>
+          <w:b/>
+          <w:bCs/>
+        </w:rPr>
+      </w:pPr>
+      <w:r>
+        <w:rPr>
+          <w:b/>
+          <w:bCs/>
+        </w:rPr>
+        <w:t>4. Требование: Управление симуляцией</w:t>
+      </w:r>
+    </w:p>
+    <w:p>
+      <w:r>
+        <w:rPr>
+          <w:b/>
+          <w:bCs/>
+        </w:rPr>
+        <w:t>Решение:</w:t>
+      </w:r>
+      <w:r>
+        <w:br/>
+        <w:t xml:space="preserve">Система сигналов/слотов </w:t>
+      </w:r>
+      <w:proofErr w:type="spellStart"/>
+      <w:r>
+        <w:t>Qt</w:t>
+      </w:r>
+      <w:proofErr w:type="spellEnd"/>
+      <w:r>
+        <w:t xml:space="preserve"> в </w:t>
+      </w:r>
+      <w:proofErr w:type="spellStart"/>
+      <w:r>
+        <w:t>ControlsPanel</w:t>
+      </w:r>
+      <w:proofErr w:type="spellEnd"/>
+      <w:r>
+        <w:t>.</w:t>
+      </w:r>
+    </w:p>
+    <w:p>
+      <w:pPr>
+        <w:rPr>
+          <w:lang w:val="en-US"/>
+        </w:rPr>
+      </w:pPr>
+      <w:r>
+        <w:rPr>
+          <w:b/>
+          <w:bCs/>
+        </w:rPr>
         <w:t>Фрагмент</w:t>
       </w:r>
       <w:r>
@@ -996,134 +1846,413 @@
           <w:bCs/>
           <w:lang w:val="en-US"/>
         </w:rPr>
+        <w:t>:</w:t>
+      </w:r>
+    </w:p>
+    <w:p>
+      <w:pPr>
+        <w:rPr>
+          <w:lang w:val="en-US"/>
+        </w:rPr>
+      </w:pPr>
+      <w:proofErr w:type="spellStart"/>
+      <w:r>
+        <w:rPr>
+          <w:lang w:val="en-US"/>
+        </w:rPr>
+        <w:t>self.btn_</w:t>
+      </w:r>
+      <w:proofErr w:type="gramStart"/>
+      <w:r>
+        <w:rPr>
+          <w:lang w:val="en-US"/>
+        </w:rPr>
+        <w:t>start.clicked</w:t>
+      </w:r>
+      <w:proofErr w:type="gramEnd"/>
+      <w:r>
+        <w:rPr>
+          <w:lang w:val="en-US"/>
+        </w:rPr>
+        <w:t>.connect</w:t>
+      </w:r>
+      <w:proofErr w:type="spellEnd"/>
+      <w:r>
+        <w:rPr>
+          <w:lang w:val="en-US"/>
+        </w:rPr>
+        <w:t>(</w:t>
+      </w:r>
+      <w:proofErr w:type="spellStart"/>
+      <w:r>
+        <w:rPr>
+          <w:lang w:val="en-US"/>
+        </w:rPr>
+        <w:t>self.start_requested</w:t>
+      </w:r>
+      <w:proofErr w:type="spellEnd"/>
+      <w:r>
+        <w:rPr>
+          <w:lang w:val="en-US"/>
+        </w:rPr>
+        <w:t>)</w:t>
+      </w:r>
+    </w:p>
+    <w:p>
+      <w:pPr>
+        <w:rPr>
+          <w:lang w:val="en-US"/>
+        </w:rPr>
+      </w:pPr>
+      <w:proofErr w:type="spellStart"/>
+      <w:r>
+        <w:rPr>
+          <w:lang w:val="en-US"/>
+        </w:rPr>
+        <w:t>self.btn_</w:t>
+      </w:r>
+      <w:proofErr w:type="gramStart"/>
+      <w:r>
+        <w:rPr>
+          <w:lang w:val="en-US"/>
+        </w:rPr>
+        <w:t>pause.clicked</w:t>
+      </w:r>
+      <w:proofErr w:type="gramEnd"/>
+      <w:r>
+        <w:rPr>
+          <w:lang w:val="en-US"/>
+        </w:rPr>
+        <w:t>.connect</w:t>
+      </w:r>
+      <w:proofErr w:type="spellEnd"/>
+      <w:r>
+        <w:rPr>
+          <w:lang w:val="en-US"/>
+        </w:rPr>
+        <w:t>(</w:t>
+      </w:r>
+      <w:proofErr w:type="spellStart"/>
+      <w:r>
+        <w:rPr>
+          <w:lang w:val="en-US"/>
+        </w:rPr>
+        <w:t>self.pause_requested</w:t>
+      </w:r>
+      <w:proofErr w:type="spellEnd"/>
+      <w:r>
+        <w:rPr>
+          <w:lang w:val="en-US"/>
+        </w:rPr>
+        <w:t>)</w:t>
+      </w:r>
+    </w:p>
+    <w:p>
+      <w:pPr>
+        <w:rPr>
+          <w:lang w:val="en-US"/>
+        </w:rPr>
+      </w:pPr>
+      <w:proofErr w:type="spellStart"/>
+      <w:r>
+        <w:rPr>
+          <w:lang w:val="en-US"/>
+        </w:rPr>
+        <w:t>self.btn_</w:t>
+      </w:r>
+      <w:proofErr w:type="gramStart"/>
+      <w:r>
+        <w:rPr>
+          <w:lang w:val="en-US"/>
+        </w:rPr>
+        <w:t>step.clicked</w:t>
+      </w:r>
+      <w:proofErr w:type="gramEnd"/>
+      <w:r>
+        <w:rPr>
+          <w:lang w:val="en-US"/>
+        </w:rPr>
+        <w:t>.connect</w:t>
+      </w:r>
+      <w:proofErr w:type="spellEnd"/>
+      <w:r>
+        <w:rPr>
+          <w:lang w:val="en-US"/>
+        </w:rPr>
+        <w:t>(</w:t>
+      </w:r>
+      <w:proofErr w:type="spellStart"/>
+      <w:r>
+        <w:rPr>
+          <w:lang w:val="en-US"/>
+        </w:rPr>
+        <w:t>self.step_requested</w:t>
+      </w:r>
+      <w:proofErr w:type="spellEnd"/>
+      <w:r>
+        <w:rPr>
+          <w:lang w:val="en-US"/>
+        </w:rPr>
+        <w:t>)</w:t>
+      </w:r>
+    </w:p>
+    <w:p>
+      <w:pPr>
+        <w:rPr>
+          <w:lang w:val="en-US"/>
+        </w:rPr>
+      </w:pPr>
+      <w:proofErr w:type="spellStart"/>
+      <w:r>
+        <w:rPr>
+          <w:lang w:val="en-US"/>
+        </w:rPr>
+        <w:t>self.btn_</w:t>
+      </w:r>
+      <w:proofErr w:type="gramStart"/>
+      <w:r>
+        <w:rPr>
+          <w:lang w:val="en-US"/>
+        </w:rPr>
+        <w:t>reset.clicked</w:t>
+      </w:r>
+      <w:proofErr w:type="gramEnd"/>
+      <w:r>
+        <w:rPr>
+          <w:lang w:val="en-US"/>
+        </w:rPr>
+        <w:t>.connect</w:t>
+      </w:r>
+      <w:proofErr w:type="spellEnd"/>
+      <w:r>
+        <w:rPr>
+          <w:lang w:val="en-US"/>
+        </w:rPr>
+        <w:t>(</w:t>
+      </w:r>
+      <w:proofErr w:type="spellStart"/>
+      <w:r>
+        <w:rPr>
+          <w:lang w:val="en-US"/>
+        </w:rPr>
+        <w:t>self.reset_requested</w:t>
+      </w:r>
+      <w:proofErr w:type="spellEnd"/>
+      <w:r>
+        <w:rPr>
+          <w:lang w:val="en-US"/>
+        </w:rPr>
+        <w:t>)</w:t>
+      </w:r>
+    </w:p>
+    <w:p>
+      <w:r>
+        <w:rPr>
+          <w:noProof/>
+        </w:rPr>
+        <w:pict w14:anchorId="2999C72C">
+          <v:rect id="_x0000_i1026" alt="" style="width:467.55pt;height:.05pt;mso-width-percent:0;mso-height-percent:0;mso-width-percent:0;mso-height-percent:0" o:hrpct="999" o:hralign="center" o:hrstd="t" o:hr="t" fillcolor="#a0a0a0" stroked="f"/>
+        </w:pict>
+      </w:r>
+    </w:p>
+    <w:p>
+      <w:pPr>
+        <w:rPr>
+          <w:b/>
+          <w:bCs/>
+        </w:rPr>
+      </w:pPr>
+      <w:r>
+        <w:rPr>
+          <w:b/>
+          <w:bCs/>
+        </w:rPr>
+        <w:t>5. Требование: Скорость анимации через слайдер</w:t>
+      </w:r>
+    </w:p>
+    <w:p>
+      <w:r>
+        <w:rPr>
+          <w:b/>
+          <w:bCs/>
+        </w:rPr>
+        <w:t>Фрагмент:</w:t>
+      </w:r>
+    </w:p>
+    <w:p>
+      <w:pPr>
+        <w:rPr>
+          <w:lang w:val="en-US"/>
+        </w:rPr>
+      </w:pPr>
+      <w:r>
+        <w:rPr>
+          <w:lang w:val="en-US"/>
+        </w:rPr>
+        <w:t xml:space="preserve">delay = </w:t>
+      </w:r>
+      <w:proofErr w:type="spellStart"/>
+      <w:proofErr w:type="gramStart"/>
+      <w:r>
+        <w:rPr>
+          <w:lang w:val="en-US"/>
+        </w:rPr>
+        <w:t>self.slider</w:t>
+      </w:r>
+      <w:proofErr w:type="gramEnd"/>
+      <w:r>
+        <w:rPr>
+          <w:lang w:val="en-US"/>
+        </w:rPr>
+        <w:t>_speed.value</w:t>
+      </w:r>
+      <w:proofErr w:type="spellEnd"/>
+      <w:r>
+        <w:rPr>
+          <w:lang w:val="en-US"/>
+        </w:rPr>
+        <w:t>() / 1000.0</w:t>
+      </w:r>
+    </w:p>
+    <w:p>
+      <w:pPr>
+        <w:rPr>
+          <w:lang w:val="en-US"/>
+        </w:rPr>
+      </w:pPr>
+      <w:proofErr w:type="spellStart"/>
+      <w:proofErr w:type="gramStart"/>
+      <w:r>
+        <w:rPr>
+          <w:lang w:val="en-US"/>
+        </w:rPr>
+        <w:t>self.speed</w:t>
+      </w:r>
+      <w:proofErr w:type="gramEnd"/>
+      <w:r>
+        <w:rPr>
+          <w:lang w:val="en-US"/>
+        </w:rPr>
+        <w:t>_changed.emit</w:t>
+      </w:r>
+      <w:proofErr w:type="spellEnd"/>
+      <w:r>
+        <w:rPr>
+          <w:lang w:val="en-US"/>
+        </w:rPr>
+        <w:t>(delay)</w:t>
+      </w:r>
+    </w:p>
+    <w:p>
+      <w:r>
+        <w:rPr>
+          <w:noProof/>
+        </w:rPr>
+        <w:pict w14:anchorId="0B7ABCC1">
+          <v:rect id="_x0000_i1025" alt="" style="width:467.55pt;height:.05pt;mso-width-percent:0;mso-height-percent:0;mso-width-percent:0;mso-height-percent:0" o:hrpct="999" o:hralign="center" o:hrstd="t" o:hr="t" fillcolor="#a0a0a0" stroked="f"/>
+        </w:pict>
+      </w:r>
+    </w:p>
+    <w:p>
+      <w:pPr>
+        <w:rPr>
+          <w:b/>
+          <w:bCs/>
+        </w:rPr>
+      </w:pPr>
+    </w:p>
+    <w:p>
+      <w:pPr>
+        <w:pStyle w:val="Heading2"/>
+      </w:pPr>
+      <w:r>
+        <w:lastRenderedPageBreak/>
+        <w:t>CLI</w:t>
+      </w:r>
+      <w:r>
+        <w:t>-интерфейс</w:t>
+      </w:r>
+    </w:p>
+    <w:p>
+      <w:r>
+        <w:t>В проекте реализованы команды:</w:t>
+      </w:r>
+    </w:p>
+    <w:p>
+      <w:pPr>
+        <w:rPr>
+          <w:lang w:val="en-US"/>
+        </w:rPr>
+      </w:pPr>
+      <w:r>
+        <w:rPr>
+          <w:lang w:val="en-US"/>
+        </w:rPr>
+        <w:t xml:space="preserve">• generate &lt;name&gt; – </w:t>
+      </w:r>
+      <w:r>
+        <w:t>создание</w:t>
+      </w:r>
+      <w:r>
+        <w:rPr>
+          <w:lang w:val="en-US"/>
+        </w:rPr>
         <w:t xml:space="preserve"> </w:t>
       </w:r>
       <w:r>
-        <w:rPr>
-          <w:b/>
-          <w:bCs/>
-        </w:rPr>
-        <w:t>кода</w:t>
-      </w:r>
-      <w:r>
-        <w:rPr>
-          <w:b/>
-          <w:bCs/>
-          <w:lang w:val="en-US"/>
-        </w:rPr>
-        <w:t>:</w:t>
-      </w:r>
-    </w:p>
-    <w:p>
-      <w:pPr>
-        <w:rPr>
-          <w:lang w:val="en-US"/>
-        </w:rPr>
-      </w:pPr>
-      <w:r>
-        <w:rPr>
-          <w:lang w:val="en-US"/>
-        </w:rPr>
-        <w:t>if (x, y) in self.visited:</w:t>
-      </w:r>
-    </w:p>
-    <w:p>
-      <w:pPr>
-        <w:rPr>
-          <w:lang w:val="en-US"/>
-        </w:rPr>
-      </w:pPr>
-      <w:r>
-        <w:rPr>
-          <w:lang w:val="en-US"/>
-        </w:rPr>
-        <w:t xml:space="preserve">    painter.fillRect(rect, self.colors['visited'])</w:t>
-      </w:r>
-    </w:p>
-    <w:p>
-      <w:pPr>
-        <w:rPr>
-          <w:lang w:val="en-US"/>
-        </w:rPr>
-      </w:pPr>
-      <w:r>
-        <w:rPr>
-          <w:lang w:val="en-US"/>
-        </w:rPr>
-        <w:t>elif (x, y) == self.current:</w:t>
-      </w:r>
-    </w:p>
-    <w:p>
-      <w:pPr>
-        <w:rPr>
-          <w:lang w:val="en-US"/>
-        </w:rPr>
-      </w:pPr>
-      <w:r>
-        <w:rPr>
-          <w:lang w:val="en-US"/>
-        </w:rPr>
-        <w:t xml:space="preserve">    painter.fillRect(rect, self.colors['active'])</w:t>
-      </w:r>
-    </w:p>
-    <w:p>
-      <w:r>
-        <w:pict w14:anchorId="1591B70D">
-          <v:rect id="_x0000_i1098" style="width:0;height:1.5pt" o:hralign="center" o:hrstd="t" o:hr="t" fillcolor="#a0a0a0" stroked="f"/>
-        </w:pict>
-      </w:r>
-    </w:p>
-    <w:p>
-      <w:pPr>
-        <w:rPr>
-          <w:b/>
-          <w:bCs/>
-        </w:rPr>
-      </w:pPr>
-      <w:r>
-        <w:rPr>
-          <w:b/>
-          <w:bCs/>
-        </w:rPr>
-        <w:t>3. Требование: Импорт YAML-файлов</w:t>
-      </w:r>
-    </w:p>
-    <w:p>
-      <w:r>
-        <w:rPr>
-          <w:b/>
-          <w:bCs/>
-        </w:rPr>
-        <w:t>Фрагмент кода:</w:t>
-      </w:r>
-    </w:p>
-    <w:p>
-      <w:pPr>
-        <w:rPr>
-          <w:lang w:val="en-US"/>
-        </w:rPr>
-      </w:pPr>
-      <w:r>
-        <w:rPr>
-          <w:lang w:val="en-US"/>
-        </w:rPr>
-        <w:t>file_path, _ = QFileDialog.getOpenFileName(</w:t>
-      </w:r>
-    </w:p>
-    <w:p>
-      <w:pPr>
-        <w:rPr>
-          <w:lang w:val="en-US"/>
-        </w:rPr>
-      </w:pPr>
-      <w:r>
-        <w:rPr>
-          <w:lang w:val="en-US"/>
-        </w:rPr>
-        <w:t xml:space="preserve">    self, "</w:t>
-      </w:r>
-      <w:r>
-        <w:t>Импорт</w:t>
+        <w:t>лабиринта</w:t>
+      </w:r>
+    </w:p>
+    <w:p>
+      <w:pPr>
+        <w:rPr>
+          <w:lang w:val="en-US"/>
+        </w:rPr>
+      </w:pPr>
+      <w:r>
+        <w:rPr>
+          <w:lang w:val="en-US"/>
+        </w:rPr>
+        <w:t xml:space="preserve">• simulate &lt;name&gt; – </w:t>
+      </w:r>
+      <w:r>
+        <w:t>запуск</w:t>
+      </w:r>
+      <w:r>
+        <w:rPr>
+          <w:lang w:val="en-US"/>
+        </w:rPr>
+        <w:t xml:space="preserve"> GUI</w:t>
+      </w:r>
+    </w:p>
+    <w:p>
+      <w:pPr>
+        <w:rPr>
+          <w:lang w:val="en-US"/>
+        </w:rPr>
+      </w:pPr>
+      <w:r>
+        <w:rPr>
+          <w:lang w:val="en-US"/>
+        </w:rPr>
+        <w:t xml:space="preserve">• </w:t>
+      </w:r>
+      <w:proofErr w:type="spellStart"/>
+      <w:r>
+        <w:rPr>
+          <w:lang w:val="en-US"/>
+        </w:rPr>
+        <w:t>run_cli_simulation</w:t>
+      </w:r>
+      <w:proofErr w:type="spellEnd"/>
+      <w:r>
+        <w:rPr>
+          <w:lang w:val="en-US"/>
+        </w:rPr>
+        <w:t xml:space="preserve"> &lt;name&gt; &lt;algorithm&gt; &lt;delay&gt; – </w:t>
+      </w:r>
+      <w:r>
+        <w:t>текстовая</w:t>
       </w:r>
       <w:r>
         <w:rPr>
@@ -1132,233 +2261,139 @@
         <w:t xml:space="preserve"> </w:t>
       </w:r>
       <w:r>
-        <w:t>лабиринта</w:t>
-      </w:r>
-      <w:r>
-        <w:rPr>
-          <w:lang w:val="en-US"/>
-        </w:rPr>
-        <w:t>", "", "YAML Files (*.yaml)"</w:t>
-      </w:r>
-    </w:p>
-    <w:p>
-      <w:pPr>
-        <w:rPr>
-          <w:lang w:val="en-US"/>
-        </w:rPr>
-      </w:pPr>
-      <w:r>
-        <w:rPr>
-          <w:lang w:val="en-US"/>
-        </w:rPr>
-        <w:t>)</w:t>
-      </w:r>
-    </w:p>
-    <w:p>
-      <w:pPr>
-        <w:rPr>
-          <w:lang w:val="en-US"/>
-        </w:rPr>
-      </w:pPr>
-    </w:p>
-    <w:p>
-      <w:pPr>
-        <w:rPr>
-          <w:lang w:val="en-US"/>
-        </w:rPr>
-      </w:pPr>
-      <w:r>
-        <w:rPr>
-          <w:lang w:val="en-US"/>
-        </w:rPr>
-        <w:t>with open(file_path, 'r') as f:</w:t>
-      </w:r>
-    </w:p>
-    <w:p>
-      <w:pPr>
-        <w:rPr>
-          <w:lang w:val="en-US"/>
-        </w:rPr>
-      </w:pPr>
-      <w:r>
-        <w:rPr>
-          <w:lang w:val="en-US"/>
-        </w:rPr>
-        <w:t xml:space="preserve">    data = yaml.safe_load(f)</w:t>
-      </w:r>
-    </w:p>
-    <w:p>
-      <w:r>
-        <w:pict w14:anchorId="1228282B">
-          <v:rect id="_x0000_i1099" style="width:0;height:1.5pt" o:hralign="center" o:hrstd="t" o:hr="t" fillcolor="#a0a0a0" stroked="f"/>
-        </w:pict>
-      </w:r>
-    </w:p>
-    <w:p>
-      <w:pPr>
-        <w:rPr>
-          <w:b/>
-          <w:bCs/>
-        </w:rPr>
-      </w:pPr>
-      <w:r>
-        <w:rPr>
-          <w:b/>
-          <w:bCs/>
-        </w:rPr>
-        <w:t>4. Требование: Управление симуляцией</w:t>
-      </w:r>
-    </w:p>
-    <w:p>
-      <w:r>
-        <w:rPr>
-          <w:b/>
-          <w:bCs/>
-        </w:rPr>
-        <w:t>Решение:</w:t>
-      </w:r>
-      <w:r>
-        <w:br/>
-        <w:t>Система сигналов/слотов Qt в ControlsPanel.</w:t>
-      </w:r>
-    </w:p>
-    <w:p>
-      <w:pPr>
-        <w:rPr>
-          <w:lang w:val="en-US"/>
-        </w:rPr>
-      </w:pPr>
-      <w:r>
-        <w:rPr>
-          <w:b/>
-          <w:bCs/>
-        </w:rPr>
-        <w:t>Фрагмент</w:t>
-      </w:r>
-      <w:r>
-        <w:rPr>
-          <w:b/>
-          <w:bCs/>
-          <w:lang w:val="en-US"/>
-        </w:rPr>
-        <w:t>:</w:t>
-      </w:r>
-    </w:p>
-    <w:p>
-      <w:pPr>
-        <w:rPr>
-          <w:lang w:val="en-US"/>
-        </w:rPr>
-      </w:pPr>
-      <w:r>
-        <w:rPr>
-          <w:lang w:val="en-US"/>
-        </w:rPr>
-        <w:t>self.btn_start.clicked.connect(self.start_requested)</w:t>
-      </w:r>
-    </w:p>
-    <w:p>
-      <w:pPr>
-        <w:rPr>
-          <w:lang w:val="en-US"/>
-        </w:rPr>
-      </w:pPr>
-      <w:r>
-        <w:rPr>
-          <w:lang w:val="en-US"/>
-        </w:rPr>
-        <w:t>self.btn_pause.clicked.connect(self.pause_requested)</w:t>
-      </w:r>
-    </w:p>
-    <w:p>
-      <w:pPr>
-        <w:rPr>
-          <w:lang w:val="en-US"/>
-        </w:rPr>
-      </w:pPr>
-      <w:r>
-        <w:rPr>
-          <w:lang w:val="en-US"/>
-        </w:rPr>
-        <w:t>self.btn_step.clicked.connect(self.step_requested)</w:t>
-      </w:r>
-    </w:p>
-    <w:p>
-      <w:pPr>
-        <w:rPr>
-          <w:lang w:val="en-US"/>
-        </w:rPr>
-      </w:pPr>
-      <w:r>
-        <w:rPr>
-          <w:lang w:val="en-US"/>
-        </w:rPr>
-        <w:t>self.btn_reset.clicked.connect(self.reset_requested)</w:t>
-      </w:r>
-    </w:p>
-    <w:p>
-      <w:r>
-        <w:pict w14:anchorId="2999C72C">
-          <v:rect id="_x0000_i1100" style="width:0;height:1.5pt" o:hralign="center" o:hrstd="t" o:hr="t" fillcolor="#a0a0a0" stroked="f"/>
-        </w:pict>
-      </w:r>
-    </w:p>
-    <w:p>
-      <w:pPr>
-        <w:rPr>
-          <w:b/>
-          <w:bCs/>
-        </w:rPr>
-      </w:pPr>
-      <w:r>
-        <w:rPr>
-          <w:b/>
-          <w:bCs/>
-        </w:rPr>
-        <w:t>5. Требование: Скорость анимации через слайдер</w:t>
-      </w:r>
-    </w:p>
-    <w:p>
-      <w:r>
-        <w:rPr>
-          <w:b/>
-          <w:bCs/>
-        </w:rPr>
-        <w:t>Фрагмент:</w:t>
-      </w:r>
-    </w:p>
-    <w:p>
-      <w:pPr>
-        <w:rPr>
-          <w:lang w:val="en-US"/>
-        </w:rPr>
-      </w:pPr>
-      <w:r>
-        <w:rPr>
-          <w:lang w:val="en-US"/>
-        </w:rPr>
-        <w:t>delay = self.slider_speed.value() / 1000.0</w:t>
-      </w:r>
-    </w:p>
-    <w:p>
-      <w:pPr>
-        <w:rPr>
-          <w:lang w:val="en-US"/>
-        </w:rPr>
-      </w:pPr>
-      <w:r>
-        <w:rPr>
-          <w:lang w:val="en-US"/>
-        </w:rPr>
-        <w:t>self.speed_changed.emit(delay)</w:t>
-      </w:r>
-    </w:p>
-    <w:p>
-      <w:r>
-        <w:pict w14:anchorId="0B7ABCC1">
-          <v:rect id="_x0000_i1101" style="width:0;height:1.5pt" o:hralign="center" o:hrstd="t" o:hr="t" fillcolor="#a0a0a0" stroked="f"/>
-        </w:pict>
-      </w:r>
+        <w:t>симуляция</w:t>
+      </w:r>
+    </w:p>
+    <w:p>
+      <w:pPr>
+        <w:rPr>
+          <w:lang w:val="en-US"/>
+        </w:rPr>
+      </w:pPr>
+    </w:p>
+    <w:p>
+      <w:r>
+        <w:drawing>
+          <wp:inline distT="0" distB="0" distL="0" distR="0" wp14:anchorId="56806FF7" wp14:editId="18543DB0">
+            <wp:extent cx="5015060" cy="2006024"/>
+            <wp:effectExtent l="0" t="0" r="1905" b="635"/>
+            <wp:docPr id="662821695" name="Picture 1"/>
+            <wp:cNvGraphicFramePr>
+              <a:graphicFrameLocks xmlns:a="http://schemas.openxmlformats.org/drawingml/2006/main" noChangeAspect="1"/>
+            </wp:cNvGraphicFramePr>
+            <a:graphic xmlns:a="http://schemas.openxmlformats.org/drawingml/2006/main">
+              <a:graphicData uri="http://schemas.openxmlformats.org/drawingml/2006/picture">
+                <pic:pic xmlns:pic="http://schemas.openxmlformats.org/drawingml/2006/picture">
+                  <pic:nvPicPr>
+                    <pic:cNvPr id="662821695" name=""/>
+                    <pic:cNvPicPr/>
+                  </pic:nvPicPr>
+                  <pic:blipFill>
+                    <a:blip r:embed="rId6"/>
+                    <a:stretch>
+                      <a:fillRect/>
+                    </a:stretch>
+                  </pic:blipFill>
+                  <pic:spPr>
+                    <a:xfrm>
+                      <a:off x="0" y="0"/>
+                      <a:ext cx="5023536" cy="2009414"/>
+                    </a:xfrm>
+                    <a:prstGeom prst="rect">
+                      <a:avLst/>
+                    </a:prstGeom>
+                  </pic:spPr>
+                </pic:pic>
+              </a:graphicData>
+            </a:graphic>
+          </wp:inline>
+        </w:drawing>
+      </w:r>
+    </w:p>
+    <w:p>
+      <w:pPr>
+        <w:pStyle w:val="Heading2"/>
+      </w:pPr>
+      <w:r>
+        <w:t>GUI</w:t>
+      </w:r>
+      <w:r>
+        <w:t xml:space="preserve"> на </w:t>
+      </w:r>
+      <w:r>
+        <w:t>PyQt</w:t>
+      </w:r>
+      <w:r>
+        <w:t>6</w:t>
+      </w:r>
+    </w:p>
+    <w:p>
+      <w:r>
+        <w:t xml:space="preserve">Используется </w:t>
+      </w:r>
+      <w:proofErr w:type="spellStart"/>
+      <w:r>
+        <w:t>QGraphicsScene</w:t>
+      </w:r>
+      <w:proofErr w:type="spellEnd"/>
+      <w:r>
+        <w:t xml:space="preserve"> для отрисовки клеток с разными цветами.</w:t>
+      </w:r>
+    </w:p>
+    <w:p>
+      <w:r>
+        <w:drawing>
+          <wp:inline distT="0" distB="0" distL="0" distR="0" wp14:anchorId="72CF4314" wp14:editId="144D54AC">
+            <wp:extent cx="4091233" cy="3773500"/>
+            <wp:effectExtent l="0" t="0" r="0" b="0"/>
+            <wp:docPr id="100914552" name="Picture 1"/>
+            <wp:cNvGraphicFramePr>
+              <a:graphicFrameLocks xmlns:a="http://schemas.openxmlformats.org/drawingml/2006/main" noChangeAspect="1"/>
+            </wp:cNvGraphicFramePr>
+            <a:graphic xmlns:a="http://schemas.openxmlformats.org/drawingml/2006/main">
+              <a:graphicData uri="http://schemas.openxmlformats.org/drawingml/2006/picture">
+                <pic:pic xmlns:pic="http://schemas.openxmlformats.org/drawingml/2006/picture">
+                  <pic:nvPicPr>
+                    <pic:cNvPr id="100914552" name=""/>
+                    <pic:cNvPicPr/>
+                  </pic:nvPicPr>
+                  <pic:blipFill>
+                    <a:blip r:embed="rId7"/>
+                    <a:stretch>
+                      <a:fillRect/>
+                    </a:stretch>
+                  </pic:blipFill>
+                  <pic:spPr>
+                    <a:xfrm>
+                      <a:off x="0" y="0"/>
+                      <a:ext cx="4101216" cy="3782708"/>
+                    </a:xfrm>
+                    <a:prstGeom prst="rect">
+                      <a:avLst/>
+                    </a:prstGeom>
+                  </pic:spPr>
+                </pic:pic>
+              </a:graphicData>
+            </a:graphic>
+          </wp:inline>
+        </w:drawing>
+      </w:r>
+    </w:p>
+    <w:p>
+      <w:pPr>
+        <w:rPr>
+          <w:b/>
+          <w:bCs/>
+        </w:rPr>
+      </w:pPr>
+    </w:p>
+    <w:p>
+      <w:pPr>
+        <w:rPr>
+          <w:b/>
+          <w:bCs/>
+        </w:rPr>
+      </w:pPr>
     </w:p>
     <w:p>
       <w:pPr>
@@ -1382,10 +2417,10 @@
       </w:r>
     </w:p>
     <w:p>
-      <w:hyperlink r:id="rId5" w:tgtFrame="_new" w:history="1">
+      <w:hyperlink r:id="rId8" w:tgtFrame="_new" w:history="1">
         <w:r>
           <w:rPr>
-            <w:rStyle w:val="ac"/>
+            <w:rStyle w:val="Hyperlink"/>
           </w:rPr>
           <w:t>https://github.com/Isnob/A-</w:t>
         </w:r>
@@ -1403,7 +2438,7 @@
 </file>
 
 <file path=word/numbering.xml><?xml version="1.0" encoding="utf-8"?>
-<w:numbering xmlns:wpc="http://schemas.microsoft.com/office/word/2010/wordprocessingCanvas" xmlns:cx="http://schemas.microsoft.com/office/drawing/2014/chartex" xmlns:cx1="http://schemas.microsoft.com/office/drawing/2015/9/8/chartex" xmlns:cx2="http://schemas.microsoft.com/office/drawing/2015/10/21/chartex" xmlns:cx3="http://schemas.microsoft.com/office/drawing/2016/5/9/chartex" xmlns:cx4="http://schemas.microsoft.com/office/drawing/2016/5/10/chartex" xmlns:cx5="http://schemas.microsoft.com/office/drawing/2016/5/11/chartex" xmlns:cx6="http://schemas.microsoft.com/office/drawing/2016/5/12/chartex" xmlns:cx7="http://schemas.microsoft.com/office/drawing/2016/5/13/chartex" xmlns:cx8="http://schemas.microsoft.com/office/drawing/2016/5/14/chartex" xmlns:mc="http://schemas.openxmlformats.org/markup-compatibility/2006" xmlns:aink="http://schemas.microsoft.com/office/drawing/2016/ink" xmlns:am3d="http://schemas.microsoft.com/office/drawing/2017/model3d" xmlns:o="urn:schemas-microsoft-com:office:office" xmlns:oel="http://schemas.microsoft.com/office/2019/extlst" xmlns:r="http://schemas.openxmlformats.org/officeDocument/2006/relationships" xmlns:m="http://schemas.openxmlformats.org/officeDocument/2006/math" xmlns:v="urn:schemas-microsoft-com:vml" xmlns:wp14="http://schemas.microsoft.com/office/word/2010/wordprocessingDrawing" xmlns:wp="http://schemas.openxmlformats.org/drawingml/2006/wordprocessingDrawing" xmlns:w10="urn:schemas-microsoft-com:office:word" xmlns:w="http://schemas.openxmlformats.org/wordprocessingml/2006/main" xmlns:w14="http://schemas.microsoft.com/office/word/2010/wordml" xmlns:w15="http://schemas.microsoft.com/office/word/2012/wordml" xmlns:w16cex="http://schemas.microsoft.com/office/word/2018/wordml/cex" xmlns:w16cid="http://schemas.microsoft.com/office/word/2016/wordml/cid" xmlns:w16="http://schemas.microsoft.com/office/word/2018/wordml" xmlns:w16du="http://schemas.microsoft.com/office/word/2023/wordml/word16du" xmlns:w16sdtdh="http://schemas.microsoft.com/office/word/2020/wordml/sdtdatahash" xmlns:w16sdtfl="http://schemas.microsoft.com/office/word/2024/wordml/sdtformatlock" xmlns:w16se="http://schemas.microsoft.com/office/word/2015/wordml/symex" xmlns:wpg="http://schemas.microsoft.com/office/word/2010/wordprocessingGroup" xmlns:wpi="http://schemas.microsoft.com/office/word/2010/wordprocessingInk" xmlns:wne="http://schemas.microsoft.com/office/word/2006/wordml" xmlns:wps="http://schemas.microsoft.com/office/word/2010/wordprocessingShape" mc:Ignorable="w14 w15 w16se w16cid w16 w16cex w16sdtdh w16sdtfl w16du wp14">
+<w:numbering xmlns:wpc="http://schemas.microsoft.com/office/word/2010/wordprocessingCanvas" xmlns:cx="http://schemas.microsoft.com/office/drawing/2014/chartex" xmlns:cx1="http://schemas.microsoft.com/office/drawing/2015/9/8/chartex" xmlns:cx2="http://schemas.microsoft.com/office/drawing/2015/10/21/chartex" xmlns:cx3="http://schemas.microsoft.com/office/drawing/2016/5/9/chartex" xmlns:cx4="http://schemas.microsoft.com/office/drawing/2016/5/10/chartex" xmlns:cx5="http://schemas.microsoft.com/office/drawing/2016/5/11/chartex" xmlns:cx6="http://schemas.microsoft.com/office/drawing/2016/5/12/chartex" xmlns:cx7="http://schemas.microsoft.com/office/drawing/2016/5/13/chartex" xmlns:cx8="http://schemas.microsoft.com/office/drawing/2016/5/14/chartex" xmlns:mc="http://schemas.openxmlformats.org/markup-compatibility/2006" xmlns:aink="http://schemas.microsoft.com/office/drawing/2016/ink" xmlns:am3d="http://schemas.microsoft.com/office/drawing/2017/model3d" xmlns:o="urn:schemas-microsoft-com:office:office" xmlns:oel="http://schemas.microsoft.com/office/2019/extlst" xmlns:r="http://schemas.openxmlformats.org/officeDocument/2006/relationships" xmlns:m="http://schemas.openxmlformats.org/officeDocument/2006/math" xmlns:v="urn:schemas-microsoft-com:vml" xmlns:wp14="http://schemas.microsoft.com/office/word/2010/wordprocessingDrawing" xmlns:wp="http://schemas.openxmlformats.org/drawingml/2006/wordprocessingDrawing" xmlns:w10="urn:schemas-microsoft-com:office:word" xmlns:w="http://schemas.openxmlformats.org/wordprocessingml/2006/main" xmlns:w14="http://schemas.microsoft.com/office/word/2010/wordml" xmlns:w15="http://schemas.microsoft.com/office/word/2012/wordml" xmlns:w16cex="http://schemas.microsoft.com/office/word/2018/wordml/cex" xmlns:w16cid="http://schemas.microsoft.com/office/word/2016/wordml/cid" xmlns:w16="http://schemas.microsoft.com/office/word/2018/wordml" xmlns:w16du="http://schemas.microsoft.com/office/word/2023/wordml/word16du" xmlns:w16sdtdh="http://schemas.microsoft.com/office/word/2020/wordml/sdtdatahash" xmlns:w16se="http://schemas.microsoft.com/office/word/2015/wordml/symex" xmlns:wpg="http://schemas.microsoft.com/office/word/2010/wordprocessingGroup" xmlns:wpi="http://schemas.microsoft.com/office/word/2010/wordprocessingInk" xmlns:wne="http://schemas.microsoft.com/office/word/2006/wordml" xmlns:wps="http://schemas.microsoft.com/office/word/2010/wordprocessingShape" mc:Ignorable="w14 w15 w16se w16cid w16 w16cex w16sdtdh w16du wp14">
   <w:abstractNum w:abstractNumId="0" w15:restartNumberingAfterBreak="0">
     <w:nsid w:val="18233225"/>
     <w:multiLevelType w:val="multilevel"/>
@@ -2284,7 +3319,7 @@
 </file>
 
 <file path=word/styles.xml><?xml version="1.0" encoding="utf-8"?>
-<w:styles xmlns:mc="http://schemas.openxmlformats.org/markup-compatibility/2006" xmlns:r="http://schemas.openxmlformats.org/officeDocument/2006/relationships" xmlns:w="http://schemas.openxmlformats.org/wordprocessingml/2006/main" xmlns:w14="http://schemas.microsoft.com/office/word/2010/wordml" xmlns:w15="http://schemas.microsoft.com/office/word/2012/wordml" xmlns:w16cex="http://schemas.microsoft.com/office/word/2018/wordml/cex" xmlns:w16cid="http://schemas.microsoft.com/office/word/2016/wordml/cid" xmlns:w16="http://schemas.microsoft.com/office/word/2018/wordml" xmlns:w16du="http://schemas.microsoft.com/office/word/2023/wordml/word16du" xmlns:w16sdtdh="http://schemas.microsoft.com/office/word/2020/wordml/sdtdatahash" xmlns:w16sdtfl="http://schemas.microsoft.com/office/word/2024/wordml/sdtformatlock" xmlns:w16se="http://schemas.microsoft.com/office/word/2015/wordml/symex" mc:Ignorable="w14 w15 w16se w16cid w16 w16cex w16sdtdh w16sdtfl w16du">
+<w:styles xmlns:mc="http://schemas.openxmlformats.org/markup-compatibility/2006" xmlns:r="http://schemas.openxmlformats.org/officeDocument/2006/relationships" xmlns:w="http://schemas.openxmlformats.org/wordprocessingml/2006/main" xmlns:w14="http://schemas.microsoft.com/office/word/2010/wordml" xmlns:w15="http://schemas.microsoft.com/office/word/2012/wordml" xmlns:w16cex="http://schemas.microsoft.com/office/word/2018/wordml/cex" xmlns:w16cid="http://schemas.microsoft.com/office/word/2016/wordml/cid" xmlns:w16="http://schemas.microsoft.com/office/word/2018/wordml" xmlns:w16du="http://schemas.microsoft.com/office/word/2023/wordml/word16du" xmlns:w16sdtdh="http://schemas.microsoft.com/office/word/2020/wordml/sdtdatahash" xmlns:w16se="http://schemas.microsoft.com/office/word/2015/wordml/symex" mc:Ignorable="w14 w15 w16se w16cid w16 w16cex w16sdtdh w16du">
   <w:docDefaults>
     <w:rPrDefault>
       <w:rPr>
@@ -2680,16 +3715,16 @@
     <w:lsdException w:name="Unresolved Mention" w:semiHidden="1" w:unhideWhenUsed="1"/>
     <w:lsdException w:name="Smart Link" w:semiHidden="1" w:unhideWhenUsed="1"/>
   </w:latentStyles>
-  <w:style w:type="paragraph" w:default="1" w:styleId="a">
+  <w:style w:type="paragraph" w:default="1" w:styleId="Normal">
     <w:name w:val="Normal"/>
     <w:qFormat/>
     <w:rsid w:val="007B45A0"/>
   </w:style>
-  <w:style w:type="paragraph" w:styleId="1">
+  <w:style w:type="paragraph" w:styleId="Heading1">
     <w:name w:val="heading 1"/>
-    <w:basedOn w:val="a"/>
-    <w:next w:val="a"/>
-    <w:link w:val="10"/>
+    <w:basedOn w:val="Normal"/>
+    <w:next w:val="Normal"/>
+    <w:link w:val="Heading1Char"/>
     <w:uiPriority w:val="9"/>
     <w:qFormat/>
     <w:rsid w:val="005E672B"/>
@@ -2706,13 +3741,12 @@
       <w:szCs w:val="40"/>
     </w:rPr>
   </w:style>
-  <w:style w:type="paragraph" w:styleId="2">
+  <w:style w:type="paragraph" w:styleId="Heading2">
     <w:name w:val="heading 2"/>
-    <w:basedOn w:val="a"/>
-    <w:next w:val="a"/>
-    <w:link w:val="20"/>
+    <w:basedOn w:val="Normal"/>
+    <w:next w:val="Normal"/>
+    <w:link w:val="Heading2Char"/>
     <w:uiPriority w:val="9"/>
-    <w:semiHidden/>
     <w:unhideWhenUsed/>
     <w:qFormat/>
     <w:rsid w:val="005E672B"/>
@@ -2729,11 +3763,11 @@
       <w:szCs w:val="32"/>
     </w:rPr>
   </w:style>
-  <w:style w:type="paragraph" w:styleId="3">
+  <w:style w:type="paragraph" w:styleId="Heading3">
     <w:name w:val="heading 3"/>
-    <w:basedOn w:val="a"/>
-    <w:next w:val="a"/>
-    <w:link w:val="30"/>
+    <w:basedOn w:val="Normal"/>
+    <w:next w:val="Normal"/>
+    <w:link w:val="Heading3Char"/>
     <w:uiPriority w:val="9"/>
     <w:semiHidden/>
     <w:unhideWhenUsed/>
@@ -2752,11 +3786,11 @@
       <w:szCs w:val="28"/>
     </w:rPr>
   </w:style>
-  <w:style w:type="paragraph" w:styleId="4">
+  <w:style w:type="paragraph" w:styleId="Heading4">
     <w:name w:val="heading 4"/>
-    <w:basedOn w:val="a"/>
-    <w:next w:val="a"/>
-    <w:link w:val="40"/>
+    <w:basedOn w:val="Normal"/>
+    <w:next w:val="Normal"/>
+    <w:link w:val="Heading4Char"/>
     <w:uiPriority w:val="9"/>
     <w:semiHidden/>
     <w:unhideWhenUsed/>
@@ -2775,11 +3809,11 @@
       <w:color w:val="2F5496" w:themeColor="accent1" w:themeShade="BF"/>
     </w:rPr>
   </w:style>
-  <w:style w:type="paragraph" w:styleId="5">
+  <w:style w:type="paragraph" w:styleId="Heading5">
     <w:name w:val="heading 5"/>
-    <w:basedOn w:val="a"/>
-    <w:next w:val="a"/>
-    <w:link w:val="50"/>
+    <w:basedOn w:val="Normal"/>
+    <w:next w:val="Normal"/>
+    <w:link w:val="Heading5Char"/>
     <w:uiPriority w:val="9"/>
     <w:semiHidden/>
     <w:unhideWhenUsed/>
@@ -2796,11 +3830,11 @@
       <w:color w:val="2F5496" w:themeColor="accent1" w:themeShade="BF"/>
     </w:rPr>
   </w:style>
-  <w:style w:type="paragraph" w:styleId="6">
+  <w:style w:type="paragraph" w:styleId="Heading6">
     <w:name w:val="heading 6"/>
-    <w:basedOn w:val="a"/>
-    <w:next w:val="a"/>
-    <w:link w:val="60"/>
+    <w:basedOn w:val="Normal"/>
+    <w:next w:val="Normal"/>
+    <w:link w:val="Heading6Char"/>
     <w:uiPriority w:val="9"/>
     <w:semiHidden/>
     <w:unhideWhenUsed/>
@@ -2819,11 +3853,11 @@
       <w:color w:val="595959" w:themeColor="text1" w:themeTint="A6"/>
     </w:rPr>
   </w:style>
-  <w:style w:type="paragraph" w:styleId="7">
+  <w:style w:type="paragraph" w:styleId="Heading7">
     <w:name w:val="heading 7"/>
-    <w:basedOn w:val="a"/>
-    <w:next w:val="a"/>
-    <w:link w:val="70"/>
+    <w:basedOn w:val="Normal"/>
+    <w:next w:val="Normal"/>
+    <w:link w:val="Heading7Char"/>
     <w:uiPriority w:val="9"/>
     <w:semiHidden/>
     <w:unhideWhenUsed/>
@@ -2840,11 +3874,11 @@
       <w:color w:val="595959" w:themeColor="text1" w:themeTint="A6"/>
     </w:rPr>
   </w:style>
-  <w:style w:type="paragraph" w:styleId="8">
+  <w:style w:type="paragraph" w:styleId="Heading8">
     <w:name w:val="heading 8"/>
-    <w:basedOn w:val="a"/>
-    <w:next w:val="a"/>
-    <w:link w:val="80"/>
+    <w:basedOn w:val="Normal"/>
+    <w:next w:val="Normal"/>
+    <w:link w:val="Heading8Char"/>
     <w:uiPriority w:val="9"/>
     <w:semiHidden/>
     <w:unhideWhenUsed/>
@@ -2863,11 +3897,11 @@
       <w:color w:val="272727" w:themeColor="text1" w:themeTint="D8"/>
     </w:rPr>
   </w:style>
-  <w:style w:type="paragraph" w:styleId="9">
+  <w:style w:type="paragraph" w:styleId="Heading9">
     <w:name w:val="heading 9"/>
-    <w:basedOn w:val="a"/>
-    <w:next w:val="a"/>
-    <w:link w:val="90"/>
+    <w:basedOn w:val="Normal"/>
+    <w:next w:val="Normal"/>
+    <w:link w:val="Heading9Char"/>
     <w:uiPriority w:val="9"/>
     <w:semiHidden/>
     <w:unhideWhenUsed/>
@@ -2884,12 +3918,13 @@
       <w:color w:val="272727" w:themeColor="text1" w:themeTint="D8"/>
     </w:rPr>
   </w:style>
-  <w:style w:type="character" w:default="1" w:styleId="a0">
+  <w:style w:type="character" w:default="1" w:styleId="DefaultParagraphFont">
     <w:name w:val="Default Paragraph Font"/>
     <w:uiPriority w:val="1"/>
+    <w:semiHidden/>
     <w:unhideWhenUsed/>
   </w:style>
-  <w:style w:type="table" w:default="1" w:styleId="a1">
+  <w:style w:type="table" w:default="1" w:styleId="TableNormal">
     <w:name w:val="Normal Table"/>
     <w:uiPriority w:val="99"/>
     <w:semiHidden/>
@@ -2904,16 +3939,16 @@
       </w:tblCellMar>
     </w:tblPr>
   </w:style>
-  <w:style w:type="numbering" w:default="1" w:styleId="a2">
+  <w:style w:type="numbering" w:default="1" w:styleId="NoList">
     <w:name w:val="No List"/>
     <w:uiPriority w:val="99"/>
     <w:semiHidden/>
     <w:unhideWhenUsed/>
   </w:style>
-  <w:style w:type="character" w:customStyle="1" w:styleId="10">
-    <w:name w:val="Заголовок 1 Знак"/>
-    <w:basedOn w:val="a0"/>
-    <w:link w:val="1"/>
+  <w:style w:type="character" w:customStyle="1" w:styleId="Heading1Char">
+    <w:name w:val="Heading 1 Char"/>
+    <w:basedOn w:val="DefaultParagraphFont"/>
+    <w:link w:val="Heading1"/>
     <w:uiPriority w:val="9"/>
     <w:rsid w:val="005E672B"/>
     <w:rPr>
@@ -2923,12 +3958,11 @@
       <w:szCs w:val="40"/>
     </w:rPr>
   </w:style>
-  <w:style w:type="character" w:customStyle="1" w:styleId="20">
-    <w:name w:val="Заголовок 2 Знак"/>
-    <w:basedOn w:val="a0"/>
-    <w:link w:val="2"/>
+  <w:style w:type="character" w:customStyle="1" w:styleId="Heading2Char">
+    <w:name w:val="Heading 2 Char"/>
+    <w:basedOn w:val="DefaultParagraphFont"/>
+    <w:link w:val="Heading2"/>
     <w:uiPriority w:val="9"/>
-    <w:semiHidden/>
     <w:rsid w:val="005E672B"/>
     <w:rPr>
       <w:rFonts w:asciiTheme="majorHAnsi" w:eastAsiaTheme="majorEastAsia" w:hAnsiTheme="majorHAnsi" w:cstheme="majorBidi"/>
@@ -2937,10 +3971,10 @@
       <w:szCs w:val="32"/>
     </w:rPr>
   </w:style>
-  <w:style w:type="character" w:customStyle="1" w:styleId="30">
-    <w:name w:val="Заголовок 3 Знак"/>
-    <w:basedOn w:val="a0"/>
-    <w:link w:val="3"/>
+  <w:style w:type="character" w:customStyle="1" w:styleId="Heading3Char">
+    <w:name w:val="Heading 3 Char"/>
+    <w:basedOn w:val="DefaultParagraphFont"/>
+    <w:link w:val="Heading3"/>
     <w:uiPriority w:val="9"/>
     <w:semiHidden/>
     <w:rsid w:val="005E672B"/>
@@ -2951,10 +3985,10 @@
       <w:szCs w:val="28"/>
     </w:rPr>
   </w:style>
-  <w:style w:type="character" w:customStyle="1" w:styleId="40">
-    <w:name w:val="Заголовок 4 Знак"/>
-    <w:basedOn w:val="a0"/>
-    <w:link w:val="4"/>
+  <w:style w:type="character" w:customStyle="1" w:styleId="Heading4Char">
+    <w:name w:val="Heading 4 Char"/>
+    <w:basedOn w:val="DefaultParagraphFont"/>
+    <w:link w:val="Heading4"/>
     <w:uiPriority w:val="9"/>
     <w:semiHidden/>
     <w:rsid w:val="005E672B"/>
@@ -2965,10 +3999,10 @@
       <w:color w:val="2F5496" w:themeColor="accent1" w:themeShade="BF"/>
     </w:rPr>
   </w:style>
-  <w:style w:type="character" w:customStyle="1" w:styleId="50">
-    <w:name w:val="Заголовок 5 Знак"/>
-    <w:basedOn w:val="a0"/>
-    <w:link w:val="5"/>
+  <w:style w:type="character" w:customStyle="1" w:styleId="Heading5Char">
+    <w:name w:val="Heading 5 Char"/>
+    <w:basedOn w:val="DefaultParagraphFont"/>
+    <w:link w:val="Heading5"/>
     <w:uiPriority w:val="9"/>
     <w:semiHidden/>
     <w:rsid w:val="005E672B"/>
@@ -2977,10 +4011,10 @@
       <w:color w:val="2F5496" w:themeColor="accent1" w:themeShade="BF"/>
     </w:rPr>
   </w:style>
-  <w:style w:type="character" w:customStyle="1" w:styleId="60">
-    <w:name w:val="Заголовок 6 Знак"/>
-    <w:basedOn w:val="a0"/>
-    <w:link w:val="6"/>
+  <w:style w:type="character" w:customStyle="1" w:styleId="Heading6Char">
+    <w:name w:val="Heading 6 Char"/>
+    <w:basedOn w:val="DefaultParagraphFont"/>
+    <w:link w:val="Heading6"/>
     <w:uiPriority w:val="9"/>
     <w:semiHidden/>
     <w:rsid w:val="005E672B"/>
@@ -2991,10 +4025,10 @@
       <w:color w:val="595959" w:themeColor="text1" w:themeTint="A6"/>
     </w:rPr>
   </w:style>
-  <w:style w:type="character" w:customStyle="1" w:styleId="70">
-    <w:name w:val="Заголовок 7 Знак"/>
-    <w:basedOn w:val="a0"/>
-    <w:link w:val="7"/>
+  <w:style w:type="character" w:customStyle="1" w:styleId="Heading7Char">
+    <w:name w:val="Heading 7 Char"/>
+    <w:basedOn w:val="DefaultParagraphFont"/>
+    <w:link w:val="Heading7"/>
     <w:uiPriority w:val="9"/>
     <w:semiHidden/>
     <w:rsid w:val="005E672B"/>
@@ -3003,10 +4037,10 @@
       <w:color w:val="595959" w:themeColor="text1" w:themeTint="A6"/>
     </w:rPr>
   </w:style>
-  <w:style w:type="character" w:customStyle="1" w:styleId="80">
-    <w:name w:val="Заголовок 8 Знак"/>
-    <w:basedOn w:val="a0"/>
-    <w:link w:val="8"/>
+  <w:style w:type="character" w:customStyle="1" w:styleId="Heading8Char">
+    <w:name w:val="Heading 8 Char"/>
+    <w:basedOn w:val="DefaultParagraphFont"/>
+    <w:link w:val="Heading8"/>
     <w:uiPriority w:val="9"/>
     <w:semiHidden/>
     <w:rsid w:val="005E672B"/>
@@ -3017,10 +4051,10 @@
       <w:color w:val="272727" w:themeColor="text1" w:themeTint="D8"/>
     </w:rPr>
   </w:style>
-  <w:style w:type="character" w:customStyle="1" w:styleId="90">
-    <w:name w:val="Заголовок 9 Знак"/>
-    <w:basedOn w:val="a0"/>
-    <w:link w:val="9"/>
+  <w:style w:type="character" w:customStyle="1" w:styleId="Heading9Char">
+    <w:name w:val="Heading 9 Char"/>
+    <w:basedOn w:val="DefaultParagraphFont"/>
+    <w:link w:val="Heading9"/>
     <w:uiPriority w:val="9"/>
     <w:semiHidden/>
     <w:rsid w:val="005E672B"/>
@@ -3029,11 +4063,11 @@
       <w:color w:val="272727" w:themeColor="text1" w:themeTint="D8"/>
     </w:rPr>
   </w:style>
-  <w:style w:type="paragraph" w:styleId="a3">
+  <w:style w:type="paragraph" w:styleId="Title">
     <w:name w:val="Title"/>
-    <w:basedOn w:val="a"/>
-    <w:next w:val="a"/>
-    <w:link w:val="a4"/>
+    <w:basedOn w:val="Normal"/>
+    <w:next w:val="Normal"/>
+    <w:link w:val="TitleChar"/>
     <w:uiPriority w:val="10"/>
     <w:qFormat/>
     <w:rsid w:val="005E672B"/>
@@ -3049,10 +4083,10 @@
       <w:szCs w:val="56"/>
     </w:rPr>
   </w:style>
-  <w:style w:type="character" w:customStyle="1" w:styleId="a4">
-    <w:name w:val="Заголовок Знак"/>
-    <w:basedOn w:val="a0"/>
-    <w:link w:val="a3"/>
+  <w:style w:type="character" w:customStyle="1" w:styleId="TitleChar">
+    <w:name w:val="Title Char"/>
+    <w:basedOn w:val="DefaultParagraphFont"/>
+    <w:link w:val="Title"/>
     <w:uiPriority w:val="10"/>
     <w:rsid w:val="005E672B"/>
     <w:rPr>
@@ -3063,11 +4097,11 @@
       <w:szCs w:val="56"/>
     </w:rPr>
   </w:style>
-  <w:style w:type="paragraph" w:styleId="a5">
+  <w:style w:type="paragraph" w:styleId="Subtitle">
     <w:name w:val="Subtitle"/>
-    <w:basedOn w:val="a"/>
-    <w:next w:val="a"/>
-    <w:link w:val="a6"/>
+    <w:basedOn w:val="Normal"/>
+    <w:next w:val="Normal"/>
+    <w:link w:val="SubtitleChar"/>
     <w:uiPriority w:val="11"/>
     <w:qFormat/>
     <w:rsid w:val="005E672B"/>
@@ -3084,10 +4118,10 @@
       <w:szCs w:val="28"/>
     </w:rPr>
   </w:style>
-  <w:style w:type="character" w:customStyle="1" w:styleId="a6">
-    <w:name w:val="Подзаголовок Знак"/>
-    <w:basedOn w:val="a0"/>
-    <w:link w:val="a5"/>
+  <w:style w:type="character" w:customStyle="1" w:styleId="SubtitleChar">
+    <w:name w:val="Subtitle Char"/>
+    <w:basedOn w:val="DefaultParagraphFont"/>
+    <w:link w:val="Subtitle"/>
     <w:uiPriority w:val="11"/>
     <w:rsid w:val="005E672B"/>
     <w:rPr>
@@ -3098,11 +4132,11 @@
       <w:szCs w:val="28"/>
     </w:rPr>
   </w:style>
-  <w:style w:type="paragraph" w:styleId="21">
+  <w:style w:type="paragraph" w:styleId="Quote">
     <w:name w:val="Quote"/>
-    <w:basedOn w:val="a"/>
-    <w:next w:val="a"/>
-    <w:link w:val="22"/>
+    <w:basedOn w:val="Normal"/>
+    <w:next w:val="Normal"/>
+    <w:link w:val="QuoteChar"/>
     <w:uiPriority w:val="29"/>
     <w:qFormat/>
     <w:rsid w:val="005E672B"/>
@@ -3116,10 +4150,10 @@
       <w:color w:val="404040" w:themeColor="text1" w:themeTint="BF"/>
     </w:rPr>
   </w:style>
-  <w:style w:type="character" w:customStyle="1" w:styleId="22">
-    <w:name w:val="Цитата 2 Знак"/>
-    <w:basedOn w:val="a0"/>
-    <w:link w:val="21"/>
+  <w:style w:type="character" w:customStyle="1" w:styleId="QuoteChar">
+    <w:name w:val="Quote Char"/>
+    <w:basedOn w:val="DefaultParagraphFont"/>
+    <w:link w:val="Quote"/>
     <w:uiPriority w:val="29"/>
     <w:rsid w:val="005E672B"/>
     <w:rPr>
@@ -3128,9 +4162,9 @@
       <w:color w:val="404040" w:themeColor="text1" w:themeTint="BF"/>
     </w:rPr>
   </w:style>
-  <w:style w:type="paragraph" w:styleId="a7">
+  <w:style w:type="paragraph" w:styleId="ListParagraph">
     <w:name w:val="List Paragraph"/>
-    <w:basedOn w:val="a"/>
+    <w:basedOn w:val="Normal"/>
     <w:uiPriority w:val="34"/>
     <w:qFormat/>
     <w:rsid w:val="005E672B"/>
@@ -3139,9 +4173,9 @@
       <w:contextualSpacing/>
     </w:pPr>
   </w:style>
-  <w:style w:type="character" w:styleId="a8">
+  <w:style w:type="character" w:styleId="IntenseEmphasis">
     <w:name w:val="Intense Emphasis"/>
-    <w:basedOn w:val="a0"/>
+    <w:basedOn w:val="DefaultParagraphFont"/>
     <w:uiPriority w:val="21"/>
     <w:qFormat/>
     <w:rsid w:val="005E672B"/>
@@ -3151,11 +4185,11 @@
       <w:color w:val="2F5496" w:themeColor="accent1" w:themeShade="BF"/>
     </w:rPr>
   </w:style>
-  <w:style w:type="paragraph" w:styleId="a9">
+  <w:style w:type="paragraph" w:styleId="IntenseQuote">
     <w:name w:val="Intense Quote"/>
-    <w:basedOn w:val="a"/>
-    <w:next w:val="a"/>
-    <w:link w:val="aa"/>
+    <w:basedOn w:val="Normal"/>
+    <w:next w:val="Normal"/>
+    <w:link w:val="IntenseQuoteChar"/>
     <w:uiPriority w:val="30"/>
     <w:qFormat/>
     <w:rsid w:val="005E672B"/>
@@ -3174,10 +4208,10 @@
       <w:color w:val="2F5496" w:themeColor="accent1" w:themeShade="BF"/>
     </w:rPr>
   </w:style>
-  <w:style w:type="character" w:customStyle="1" w:styleId="aa">
-    <w:name w:val="Выделенная цитата Знак"/>
-    <w:basedOn w:val="a0"/>
-    <w:link w:val="a9"/>
+  <w:style w:type="character" w:customStyle="1" w:styleId="IntenseQuoteChar">
+    <w:name w:val="Intense Quote Char"/>
+    <w:basedOn w:val="DefaultParagraphFont"/>
+    <w:link w:val="IntenseQuote"/>
     <w:uiPriority w:val="30"/>
     <w:rsid w:val="005E672B"/>
     <w:rPr>
@@ -3186,9 +4220,9 @@
       <w:color w:val="2F5496" w:themeColor="accent1" w:themeShade="BF"/>
     </w:rPr>
   </w:style>
-  <w:style w:type="character" w:styleId="ab">
+  <w:style w:type="character" w:styleId="IntenseReference">
     <w:name w:val="Intense Reference"/>
-    <w:basedOn w:val="a0"/>
+    <w:basedOn w:val="DefaultParagraphFont"/>
     <w:uiPriority w:val="32"/>
     <w:qFormat/>
     <w:rsid w:val="005E672B"/>
@@ -3200,9 +4234,9 @@
       <w:spacing w:val="5"/>
     </w:rPr>
   </w:style>
-  <w:style w:type="character" w:styleId="ac">
+  <w:style w:type="character" w:styleId="Hyperlink">
     <w:name w:val="Hyperlink"/>
-    <w:basedOn w:val="a0"/>
+    <w:basedOn w:val="DefaultParagraphFont"/>
     <w:uiPriority w:val="99"/>
     <w:unhideWhenUsed/>
     <w:rsid w:val="00470C85"/>
@@ -3211,9 +4245,9 @@
       <w:u w:val="single"/>
     </w:rPr>
   </w:style>
-  <w:style w:type="character" w:styleId="ad">
+  <w:style w:type="character" w:styleId="UnresolvedMention">
     <w:name w:val="Unresolved Mention"/>
-    <w:basedOn w:val="a0"/>
+    <w:basedOn w:val="DefaultParagraphFont"/>
     <w:uiPriority w:val="99"/>
     <w:semiHidden/>
     <w:unhideWhenUsed/>
